--- a/DailyLearningLog/일일학습일지.docx
+++ b/DailyLearningLog/일일학습일지.docx
@@ -540,7 +540,6 @@
                 <w:between w:val="nil"/>
               </w:pBdr>
               <w:rPr>
-                <w:rFonts w:hint="eastAsia"/>
                 <w:color w:val="000000"/>
                 <w:sz w:val="17"/>
                 <w:szCs w:val="17"/>
@@ -732,8 +731,6 @@
               </w:rPr>
               <w:t>자바_이클립스세팅변수형변환산술연산자메소드</w:t>
             </w:r>
-            <w:bookmarkStart w:id="0" w:name="_GoBack"/>
-            <w:bookmarkEnd w:id="0"/>
           </w:p>
         </w:tc>
       </w:tr>
@@ -897,18 +894,34 @@
                 <w:color w:val="000000"/>
               </w:rPr>
             </w:pPr>
+            <w:bookmarkStart w:id="0" w:name="_GoBack"/>
+            <w:bookmarkEnd w:id="0"/>
             <w:r>
               <w:rPr>
                 <w:rFonts w:hint="eastAsia"/>
                 <w:color w:val="000000"/>
               </w:rPr>
-              <w:t>이클립스</w:t>
+              <w:t>클래스</w:t>
             </w:r>
             <w:r>
               <w:rPr>
                 <w:color w:val="000000"/>
               </w:rPr>
-              <w:t xml:space="preserve"> 글꼴 바꾸기</w:t>
+              <w:t xml:space="preserve"> 변수(</w:t>
+            </w:r>
+            <w:proofErr w:type="spellStart"/>
+            <w:r>
+              <w:rPr>
+                <w:color w:val="000000"/>
+              </w:rPr>
+              <w:t>스태틱</w:t>
+            </w:r>
+            <w:proofErr w:type="spellEnd"/>
+            <w:r>
+              <w:rPr>
+                <w:color w:val="000000"/>
+              </w:rPr>
+              <w:t xml:space="preserve"> 변수) </w:t>
             </w:r>
           </w:p>
           <w:p>
@@ -929,7 +942,7 @@
               <w:rPr>
                 <w:color w:val="000000"/>
               </w:rPr>
-              <w:t>Window - Preferences – General – Appearance – Colors and Fonts - Basic – Text Font</w:t>
+              <w:t>-인스턴스가 아닌 클래스로 접근할 수 있는 변수</w:t>
             </w:r>
           </w:p>
           <w:p>
@@ -946,26 +959,11 @@
                 <w:color w:val="000000"/>
               </w:rPr>
             </w:pPr>
-          </w:p>
-          <w:p>
-            <w:pPr>
-              <w:pBdr>
-                <w:top w:val="nil"/>
-                <w:left w:val="nil"/>
-                <w:bottom w:val="nil"/>
-                <w:right w:val="nil"/>
-                <w:between w:val="nil"/>
-              </w:pBdr>
-              <w:jc w:val="left"/>
-              <w:rPr>
-                <w:color w:val="000000"/>
-              </w:rPr>
-            </w:pPr>
             <w:r>
               <w:rPr>
                 <w:color w:val="000000"/>
               </w:rPr>
-              <w:t>JAVA JRES 설정</w:t>
+              <w:t>- 프로그램 실행 시 메모리에 올라가서 종료 시까지 상주</w:t>
             </w:r>
           </w:p>
           <w:p>
@@ -986,7 +984,21 @@
               <w:rPr>
                 <w:color w:val="000000"/>
               </w:rPr>
-              <w:t>Window - Preferences - JAVA – Installed JREs – Add – Standard VM – Next – JRE Home 디렉토리 설정(JAVA_HOME 경로)로 설정</w:t>
+              <w:t xml:space="preserve">- 값이 변경될 시에 </w:t>
+            </w:r>
+            <w:proofErr w:type="spellStart"/>
+            <w:r>
+              <w:rPr>
+                <w:color w:val="000000"/>
+              </w:rPr>
+              <w:t>멀티쓰레드일</w:t>
+            </w:r>
+            <w:proofErr w:type="spellEnd"/>
+            <w:r>
+              <w:rPr>
+                <w:color w:val="000000"/>
+              </w:rPr>
+              <w:t xml:space="preserve"> 시 이슈가 생기기 때문에 final 상수처리 하여 사용한다.</w:t>
             </w:r>
           </w:p>
           <w:p>
@@ -1023,13 +1035,27 @@
                 <w:rFonts w:hint="eastAsia"/>
                 <w:color w:val="000000"/>
               </w:rPr>
-              <w:t>조사식의</w:t>
+              <w:t>클래스</w:t>
             </w:r>
             <w:r>
               <w:rPr>
                 <w:color w:val="000000"/>
               </w:rPr>
-              <w:t xml:space="preserve"> 사용</w:t>
+              <w:t xml:space="preserve"> 메소드(유틸리티 메소드, </w:t>
+            </w:r>
+            <w:proofErr w:type="spellStart"/>
+            <w:r>
+              <w:rPr>
+                <w:color w:val="000000"/>
+              </w:rPr>
+              <w:t>헬퍼</w:t>
+            </w:r>
+            <w:proofErr w:type="spellEnd"/>
+            <w:r>
+              <w:rPr>
+                <w:color w:val="000000"/>
+              </w:rPr>
+              <w:t xml:space="preserve"> 메소드, 공용 메소드) - 1회성 처리만 하는 일종의 유틸리티 메소드가 필요할 때 클래스 메소드로 정의해 공용 메소드로 사용한다.</w:t>
             </w:r>
           </w:p>
           <w:p>
@@ -1046,27 +1072,6 @@
                 <w:color w:val="000000"/>
               </w:rPr>
             </w:pPr>
-            <w:r>
-              <w:rPr>
-                <w:rFonts w:hint="eastAsia"/>
-                <w:color w:val="000000"/>
-              </w:rPr>
-              <w:t>디버깅창에서</w:t>
-            </w:r>
-            <w:r>
-              <w:rPr>
-                <w:color w:val="000000"/>
-              </w:rPr>
-              <w:t xml:space="preserve"> Window -&gt; Show View -&gt; </w:t>
-            </w:r>
-            <w:proofErr w:type="spellStart"/>
-            <w:r>
-              <w:rPr>
-                <w:color w:val="000000"/>
-              </w:rPr>
-              <w:t>Expresstions</w:t>
-            </w:r>
-            <w:proofErr w:type="spellEnd"/>
           </w:p>
           <w:p>
             <w:pPr>
@@ -1097,19 +1102,6 @@
                 <w:color w:val="000000"/>
               </w:rPr>
             </w:pPr>
-            <w:r>
-              <w:rPr>
-                <w:rFonts w:hint="eastAsia"/>
-                <w:color w:val="000000"/>
-              </w:rPr>
-              <w:t>변수란</w:t>
-            </w:r>
-            <w:r>
-              <w:rPr>
-                <w:color w:val="000000"/>
-              </w:rPr>
-              <w:t>?</w:t>
-            </w:r>
           </w:p>
           <w:p>
             <w:pPr>
@@ -1125,1579 +1117,6 @@
                 <w:color w:val="000000"/>
               </w:rPr>
             </w:pPr>
-            <w:r>
-              <w:rPr>
-                <w:rFonts w:hint="eastAsia"/>
-                <w:color w:val="000000"/>
-              </w:rPr>
-              <w:t>데이터가</w:t>
-            </w:r>
-            <w:r>
-              <w:rPr>
-                <w:color w:val="000000"/>
-              </w:rPr>
-              <w:t xml:space="preserve"> 할당된 메모리 주소의 별칭.</w:t>
-            </w:r>
-          </w:p>
-          <w:p>
-            <w:pPr>
-              <w:pBdr>
-                <w:top w:val="nil"/>
-                <w:left w:val="nil"/>
-                <w:bottom w:val="nil"/>
-                <w:right w:val="nil"/>
-                <w:between w:val="nil"/>
-              </w:pBdr>
-              <w:jc w:val="left"/>
-              <w:rPr>
-                <w:color w:val="000000"/>
-              </w:rPr>
-            </w:pPr>
-          </w:p>
-          <w:p>
-            <w:pPr>
-              <w:pBdr>
-                <w:top w:val="nil"/>
-                <w:left w:val="nil"/>
-                <w:bottom w:val="nil"/>
-                <w:right w:val="nil"/>
-                <w:between w:val="nil"/>
-              </w:pBdr>
-              <w:jc w:val="left"/>
-              <w:rPr>
-                <w:color w:val="000000"/>
-              </w:rPr>
-            </w:pPr>
-            <w:proofErr w:type="spellStart"/>
-            <w:r>
-              <w:rPr>
-                <w:rFonts w:hint="eastAsia"/>
-                <w:color w:val="000000"/>
-              </w:rPr>
-              <w:t>프리미티브</w:t>
-            </w:r>
-            <w:proofErr w:type="spellEnd"/>
-            <w:r>
-              <w:rPr>
-                <w:color w:val="000000"/>
-              </w:rPr>
-              <w:t xml:space="preserve"> 타입</w:t>
-            </w:r>
-          </w:p>
-          <w:p>
-            <w:pPr>
-              <w:pBdr>
-                <w:top w:val="nil"/>
-                <w:left w:val="nil"/>
-                <w:bottom w:val="nil"/>
-                <w:right w:val="nil"/>
-                <w:between w:val="nil"/>
-              </w:pBdr>
-              <w:jc w:val="left"/>
-              <w:rPr>
-                <w:color w:val="000000"/>
-              </w:rPr>
-            </w:pPr>
-            <w:r>
-              <w:rPr>
-                <w:color w:val="000000"/>
-              </w:rPr>
-              <w:t>1. byte</w:t>
-            </w:r>
-          </w:p>
-          <w:p>
-            <w:pPr>
-              <w:pBdr>
-                <w:top w:val="nil"/>
-                <w:left w:val="nil"/>
-                <w:bottom w:val="nil"/>
-                <w:right w:val="nil"/>
-                <w:between w:val="nil"/>
-              </w:pBdr>
-              <w:jc w:val="left"/>
-              <w:rPr>
-                <w:color w:val="000000"/>
-              </w:rPr>
-            </w:pPr>
-            <w:r>
-              <w:rPr>
-                <w:color w:val="000000"/>
-              </w:rPr>
-              <w:t>2. short</w:t>
-            </w:r>
-          </w:p>
-          <w:p>
-            <w:pPr>
-              <w:pBdr>
-                <w:top w:val="nil"/>
-                <w:left w:val="nil"/>
-                <w:bottom w:val="nil"/>
-                <w:right w:val="nil"/>
-                <w:between w:val="nil"/>
-              </w:pBdr>
-              <w:jc w:val="left"/>
-              <w:rPr>
-                <w:color w:val="000000"/>
-              </w:rPr>
-            </w:pPr>
-            <w:r>
-              <w:rPr>
-                <w:color w:val="000000"/>
-              </w:rPr>
-              <w:t>3. int</w:t>
-            </w:r>
-          </w:p>
-          <w:p>
-            <w:pPr>
-              <w:pBdr>
-                <w:top w:val="nil"/>
-                <w:left w:val="nil"/>
-                <w:bottom w:val="nil"/>
-                <w:right w:val="nil"/>
-                <w:between w:val="nil"/>
-              </w:pBdr>
-              <w:jc w:val="left"/>
-              <w:rPr>
-                <w:color w:val="000000"/>
-              </w:rPr>
-            </w:pPr>
-            <w:r>
-              <w:rPr>
-                <w:color w:val="000000"/>
-              </w:rPr>
-              <w:t>4. long</w:t>
-            </w:r>
-          </w:p>
-          <w:p>
-            <w:pPr>
-              <w:pBdr>
-                <w:top w:val="nil"/>
-                <w:left w:val="nil"/>
-                <w:bottom w:val="nil"/>
-                <w:right w:val="nil"/>
-                <w:between w:val="nil"/>
-              </w:pBdr>
-              <w:jc w:val="left"/>
-              <w:rPr>
-                <w:color w:val="000000"/>
-              </w:rPr>
-            </w:pPr>
-            <w:r>
-              <w:rPr>
-                <w:color w:val="000000"/>
-              </w:rPr>
-              <w:t>5. float</w:t>
-            </w:r>
-          </w:p>
-          <w:p>
-            <w:pPr>
-              <w:pBdr>
-                <w:top w:val="nil"/>
-                <w:left w:val="nil"/>
-                <w:bottom w:val="nil"/>
-                <w:right w:val="nil"/>
-                <w:between w:val="nil"/>
-              </w:pBdr>
-              <w:jc w:val="left"/>
-              <w:rPr>
-                <w:color w:val="000000"/>
-              </w:rPr>
-            </w:pPr>
-            <w:r>
-              <w:rPr>
-                <w:color w:val="000000"/>
-              </w:rPr>
-              <w:t>6. double</w:t>
-            </w:r>
-          </w:p>
-          <w:p>
-            <w:pPr>
-              <w:pBdr>
-                <w:top w:val="nil"/>
-                <w:left w:val="nil"/>
-                <w:bottom w:val="nil"/>
-                <w:right w:val="nil"/>
-                <w:between w:val="nil"/>
-              </w:pBdr>
-              <w:jc w:val="left"/>
-              <w:rPr>
-                <w:color w:val="000000"/>
-              </w:rPr>
-            </w:pPr>
-            <w:r>
-              <w:rPr>
-                <w:color w:val="000000"/>
-              </w:rPr>
-              <w:t xml:space="preserve">7. </w:t>
-            </w:r>
-            <w:proofErr w:type="spellStart"/>
-            <w:r>
-              <w:rPr>
-                <w:color w:val="000000"/>
-              </w:rPr>
-              <w:t>boolean</w:t>
-            </w:r>
-            <w:proofErr w:type="spellEnd"/>
-          </w:p>
-          <w:p>
-            <w:pPr>
-              <w:pBdr>
-                <w:top w:val="nil"/>
-                <w:left w:val="nil"/>
-                <w:bottom w:val="nil"/>
-                <w:right w:val="nil"/>
-                <w:between w:val="nil"/>
-              </w:pBdr>
-              <w:jc w:val="left"/>
-              <w:rPr>
-                <w:color w:val="000000"/>
-              </w:rPr>
-            </w:pPr>
-            <w:r>
-              <w:rPr>
-                <w:color w:val="000000"/>
-              </w:rPr>
-              <w:t>8. char</w:t>
-            </w:r>
-          </w:p>
-          <w:p>
-            <w:pPr>
-              <w:pBdr>
-                <w:top w:val="nil"/>
-                <w:left w:val="nil"/>
-                <w:bottom w:val="nil"/>
-                <w:right w:val="nil"/>
-                <w:between w:val="nil"/>
-              </w:pBdr>
-              <w:jc w:val="left"/>
-              <w:rPr>
-                <w:color w:val="000000"/>
-              </w:rPr>
-            </w:pPr>
-          </w:p>
-          <w:p>
-            <w:pPr>
-              <w:pBdr>
-                <w:top w:val="nil"/>
-                <w:left w:val="nil"/>
-                <w:bottom w:val="nil"/>
-                <w:right w:val="nil"/>
-                <w:between w:val="nil"/>
-              </w:pBdr>
-              <w:jc w:val="left"/>
-              <w:rPr>
-                <w:color w:val="000000"/>
-              </w:rPr>
-            </w:pPr>
-            <w:r>
-              <w:rPr>
-                <w:rFonts w:hint="eastAsia"/>
-                <w:color w:val="000000"/>
-              </w:rPr>
-              <w:t>변수의</w:t>
-            </w:r>
-            <w:r>
-              <w:rPr>
-                <w:color w:val="000000"/>
-              </w:rPr>
-              <w:t xml:space="preserve"> 선언</w:t>
-            </w:r>
-          </w:p>
-          <w:p>
-            <w:pPr>
-              <w:pBdr>
-                <w:top w:val="nil"/>
-                <w:left w:val="nil"/>
-                <w:bottom w:val="nil"/>
-                <w:right w:val="nil"/>
-                <w:between w:val="nil"/>
-              </w:pBdr>
-              <w:jc w:val="left"/>
-              <w:rPr>
-                <w:color w:val="000000"/>
-              </w:rPr>
-            </w:pPr>
-            <w:r>
-              <w:rPr>
-                <w:color w:val="000000"/>
-              </w:rPr>
-              <w:t>int a;</w:t>
-            </w:r>
-          </w:p>
-          <w:p>
-            <w:pPr>
-              <w:pBdr>
-                <w:top w:val="nil"/>
-                <w:left w:val="nil"/>
-                <w:bottom w:val="nil"/>
-                <w:right w:val="nil"/>
-                <w:between w:val="nil"/>
-              </w:pBdr>
-              <w:jc w:val="left"/>
-              <w:rPr>
-                <w:color w:val="000000"/>
-              </w:rPr>
-            </w:pPr>
-            <w:r>
-              <w:rPr>
-                <w:rFonts w:hint="eastAsia"/>
-                <w:color w:val="000000"/>
-              </w:rPr>
-              <w:t>변수의</w:t>
-            </w:r>
-            <w:r>
-              <w:rPr>
-                <w:color w:val="000000"/>
-              </w:rPr>
-              <w:t xml:space="preserve"> 할당</w:t>
-            </w:r>
-          </w:p>
-          <w:p>
-            <w:pPr>
-              <w:pBdr>
-                <w:top w:val="nil"/>
-                <w:left w:val="nil"/>
-                <w:bottom w:val="nil"/>
-                <w:right w:val="nil"/>
-                <w:between w:val="nil"/>
-              </w:pBdr>
-              <w:jc w:val="left"/>
-              <w:rPr>
-                <w:color w:val="000000"/>
-              </w:rPr>
-            </w:pPr>
-            <w:r>
-              <w:rPr>
-                <w:color w:val="000000"/>
-              </w:rPr>
-              <w:t>a = 1;</w:t>
-            </w:r>
-          </w:p>
-          <w:p>
-            <w:pPr>
-              <w:pBdr>
-                <w:top w:val="nil"/>
-                <w:left w:val="nil"/>
-                <w:bottom w:val="nil"/>
-                <w:right w:val="nil"/>
-                <w:between w:val="nil"/>
-              </w:pBdr>
-              <w:jc w:val="left"/>
-              <w:rPr>
-                <w:color w:val="000000"/>
-              </w:rPr>
-            </w:pPr>
-            <w:r>
-              <w:rPr>
-                <w:rFonts w:hint="eastAsia"/>
-                <w:color w:val="000000"/>
-              </w:rPr>
-              <w:lastRenderedPageBreak/>
-              <w:t>변수의</w:t>
-            </w:r>
-            <w:r>
-              <w:rPr>
-                <w:color w:val="000000"/>
-              </w:rPr>
-              <w:t xml:space="preserve"> 선언과 할당</w:t>
-            </w:r>
-          </w:p>
-          <w:p>
-            <w:pPr>
-              <w:pBdr>
-                <w:top w:val="nil"/>
-                <w:left w:val="nil"/>
-                <w:bottom w:val="nil"/>
-                <w:right w:val="nil"/>
-                <w:between w:val="nil"/>
-              </w:pBdr>
-              <w:jc w:val="left"/>
-              <w:rPr>
-                <w:color w:val="000000"/>
-              </w:rPr>
-            </w:pPr>
-            <w:r>
-              <w:rPr>
-                <w:color w:val="000000"/>
-              </w:rPr>
-              <w:t>int a = 1;</w:t>
-            </w:r>
-          </w:p>
-          <w:p>
-            <w:pPr>
-              <w:pBdr>
-                <w:top w:val="nil"/>
-                <w:left w:val="nil"/>
-                <w:bottom w:val="nil"/>
-                <w:right w:val="nil"/>
-                <w:between w:val="nil"/>
-              </w:pBdr>
-              <w:jc w:val="left"/>
-              <w:rPr>
-                <w:color w:val="000000"/>
-              </w:rPr>
-            </w:pPr>
-          </w:p>
-          <w:p>
-            <w:pPr>
-              <w:pBdr>
-                <w:top w:val="nil"/>
-                <w:left w:val="nil"/>
-                <w:bottom w:val="nil"/>
-                <w:right w:val="nil"/>
-                <w:between w:val="nil"/>
-              </w:pBdr>
-              <w:jc w:val="left"/>
-              <w:rPr>
-                <w:color w:val="000000"/>
-              </w:rPr>
-            </w:pPr>
-            <w:proofErr w:type="spellStart"/>
-            <w:r>
-              <w:rPr>
-                <w:rFonts w:hint="eastAsia"/>
-                <w:color w:val="000000"/>
-              </w:rPr>
-              <w:t>리터럴의</w:t>
-            </w:r>
-            <w:proofErr w:type="spellEnd"/>
-            <w:r>
-              <w:rPr>
-                <w:color w:val="000000"/>
-              </w:rPr>
-              <w:t xml:space="preserve"> 사용</w:t>
-            </w:r>
-          </w:p>
-          <w:p>
-            <w:pPr>
-              <w:pBdr>
-                <w:top w:val="nil"/>
-                <w:left w:val="nil"/>
-                <w:bottom w:val="nil"/>
-                <w:right w:val="nil"/>
-                <w:between w:val="nil"/>
-              </w:pBdr>
-              <w:jc w:val="left"/>
-              <w:rPr>
-                <w:color w:val="000000"/>
-              </w:rPr>
-            </w:pPr>
-            <w:r>
-              <w:rPr>
-                <w:color w:val="000000"/>
-              </w:rPr>
-              <w:t xml:space="preserve">long </w:t>
-            </w:r>
-            <w:proofErr w:type="spellStart"/>
-            <w:r>
-              <w:rPr>
-                <w:color w:val="000000"/>
-              </w:rPr>
-              <w:t>longNumber</w:t>
-            </w:r>
-            <w:proofErr w:type="spellEnd"/>
-            <w:r>
-              <w:rPr>
-                <w:color w:val="000000"/>
-              </w:rPr>
-              <w:t xml:space="preserve"> = 30L; </w:t>
-            </w:r>
-          </w:p>
-          <w:p>
-            <w:pPr>
-              <w:pBdr>
-                <w:top w:val="nil"/>
-                <w:left w:val="nil"/>
-                <w:bottom w:val="nil"/>
-                <w:right w:val="nil"/>
-                <w:between w:val="nil"/>
-              </w:pBdr>
-              <w:jc w:val="left"/>
-              <w:rPr>
-                <w:color w:val="000000"/>
-              </w:rPr>
-            </w:pPr>
-            <w:r>
-              <w:rPr>
-                <w:color w:val="000000"/>
-              </w:rPr>
-              <w:t xml:space="preserve">//L - </w:t>
-            </w:r>
-            <w:proofErr w:type="spellStart"/>
-            <w:r>
-              <w:rPr>
-                <w:color w:val="000000"/>
-              </w:rPr>
-              <w:t>리터럴이라고</w:t>
-            </w:r>
-            <w:proofErr w:type="spellEnd"/>
-            <w:r>
-              <w:rPr>
-                <w:color w:val="000000"/>
-              </w:rPr>
-              <w:t xml:space="preserve"> 부르고 자바에서 정수의 기본타입이 int라 데이터 타입을 표현하는 방법을 명확하게 하기 위해서 사용함</w:t>
-            </w:r>
-          </w:p>
-          <w:p>
-            <w:pPr>
-              <w:pBdr>
-                <w:top w:val="nil"/>
-                <w:left w:val="nil"/>
-                <w:bottom w:val="nil"/>
-                <w:right w:val="nil"/>
-                <w:between w:val="nil"/>
-              </w:pBdr>
-              <w:jc w:val="left"/>
-              <w:rPr>
-                <w:color w:val="000000"/>
-              </w:rPr>
-            </w:pPr>
-          </w:p>
-          <w:p>
-            <w:pPr>
-              <w:pBdr>
-                <w:top w:val="nil"/>
-                <w:left w:val="nil"/>
-                <w:bottom w:val="nil"/>
-                <w:right w:val="nil"/>
-                <w:between w:val="nil"/>
-              </w:pBdr>
-              <w:jc w:val="left"/>
-              <w:rPr>
-                <w:color w:val="000000"/>
-              </w:rPr>
-            </w:pPr>
-            <w:r>
-              <w:rPr>
-                <w:color w:val="000000"/>
-              </w:rPr>
-              <w:t>char의 속성 상 문자이지만 아스키코드, 유니코드로 표현가능 java에서는 char를 유니코드로 저장</w:t>
-            </w:r>
-          </w:p>
-          <w:p>
-            <w:pPr>
-              <w:pBdr>
-                <w:top w:val="nil"/>
-                <w:left w:val="nil"/>
-                <w:bottom w:val="nil"/>
-                <w:right w:val="nil"/>
-                <w:between w:val="nil"/>
-              </w:pBdr>
-              <w:jc w:val="left"/>
-              <w:rPr>
-                <w:color w:val="000000"/>
-              </w:rPr>
-            </w:pPr>
-          </w:p>
-          <w:p>
-            <w:pPr>
-              <w:pBdr>
-                <w:top w:val="nil"/>
-                <w:left w:val="nil"/>
-                <w:bottom w:val="nil"/>
-                <w:right w:val="nil"/>
-                <w:between w:val="nil"/>
-              </w:pBdr>
-              <w:jc w:val="left"/>
-              <w:rPr>
-                <w:color w:val="000000"/>
-              </w:rPr>
-            </w:pPr>
-            <w:r>
-              <w:rPr>
-                <w:rFonts w:hint="eastAsia"/>
-                <w:color w:val="000000"/>
-              </w:rPr>
-              <w:t>명시적</w:t>
-            </w:r>
-            <w:r>
-              <w:rPr>
-                <w:color w:val="000000"/>
-              </w:rPr>
-              <w:t xml:space="preserve"> 형변환을 잘못할 경우 </w:t>
-            </w:r>
-            <w:proofErr w:type="spellStart"/>
-            <w:r>
-              <w:rPr>
-                <w:color w:val="000000"/>
-              </w:rPr>
-              <w:t>오버플러우</w:t>
-            </w:r>
-            <w:proofErr w:type="spellEnd"/>
-            <w:r>
-              <w:rPr>
-                <w:color w:val="000000"/>
-              </w:rPr>
-              <w:t xml:space="preserve"> 에러 발생할 수 있다</w:t>
-            </w:r>
-          </w:p>
-          <w:p>
-            <w:pPr>
-              <w:pBdr>
-                <w:top w:val="nil"/>
-                <w:left w:val="nil"/>
-                <w:bottom w:val="nil"/>
-                <w:right w:val="nil"/>
-                <w:between w:val="nil"/>
-              </w:pBdr>
-              <w:jc w:val="left"/>
-              <w:rPr>
-                <w:color w:val="000000"/>
-              </w:rPr>
-            </w:pPr>
-          </w:p>
-          <w:p>
-            <w:pPr>
-              <w:pBdr>
-                <w:top w:val="nil"/>
-                <w:left w:val="nil"/>
-                <w:bottom w:val="nil"/>
-                <w:right w:val="nil"/>
-                <w:between w:val="nil"/>
-              </w:pBdr>
-              <w:jc w:val="left"/>
-              <w:rPr>
-                <w:color w:val="000000"/>
-              </w:rPr>
-            </w:pPr>
-            <w:r>
-              <w:rPr>
-                <w:rFonts w:hint="eastAsia"/>
-                <w:color w:val="000000"/>
-              </w:rPr>
-              <w:t>산술연산자</w:t>
-            </w:r>
-            <w:r>
-              <w:rPr>
-                <w:color w:val="000000"/>
-              </w:rPr>
-              <w:t>(</w:t>
-            </w:r>
-            <w:proofErr w:type="gramStart"/>
-            <w:r>
-              <w:rPr>
-                <w:color w:val="000000"/>
-              </w:rPr>
-              <w:t>+,-</w:t>
-            </w:r>
-            <w:proofErr w:type="gramEnd"/>
-            <w:r>
-              <w:rPr>
-                <w:color w:val="000000"/>
-              </w:rPr>
-              <w:t>.*,/,%)는 묵시적 형변환이 이루어진다.</w:t>
-            </w:r>
-          </w:p>
-          <w:p>
-            <w:pPr>
-              <w:pBdr>
-                <w:top w:val="nil"/>
-                <w:left w:val="nil"/>
-                <w:bottom w:val="nil"/>
-                <w:right w:val="nil"/>
-                <w:between w:val="nil"/>
-              </w:pBdr>
-              <w:jc w:val="left"/>
-              <w:rPr>
-                <w:color w:val="000000"/>
-              </w:rPr>
-            </w:pPr>
-          </w:p>
-          <w:p>
-            <w:pPr>
-              <w:pBdr>
-                <w:top w:val="nil"/>
-                <w:left w:val="nil"/>
-                <w:bottom w:val="nil"/>
-                <w:right w:val="nil"/>
-                <w:between w:val="nil"/>
-              </w:pBdr>
-              <w:jc w:val="left"/>
-              <w:rPr>
-                <w:color w:val="000000"/>
-              </w:rPr>
-            </w:pPr>
-            <w:r>
-              <w:rPr>
-                <w:rFonts w:hint="eastAsia"/>
-                <w:color w:val="000000"/>
-              </w:rPr>
-              <w:t>산술연산자</w:t>
-            </w:r>
-            <w:r>
-              <w:rPr>
-                <w:color w:val="000000"/>
-              </w:rPr>
-              <w:t xml:space="preserve"> 아래 두 코드는 같은 코드이다.</w:t>
-            </w:r>
-          </w:p>
-          <w:p>
-            <w:pPr>
-              <w:pBdr>
-                <w:top w:val="nil"/>
-                <w:left w:val="nil"/>
-                <w:bottom w:val="nil"/>
-                <w:right w:val="nil"/>
-                <w:between w:val="nil"/>
-              </w:pBdr>
-              <w:jc w:val="left"/>
-              <w:rPr>
-                <w:color w:val="000000"/>
-              </w:rPr>
-            </w:pPr>
-            <w:r>
-              <w:rPr>
-                <w:color w:val="000000"/>
-              </w:rPr>
-              <w:t>number = number + 1;</w:t>
-            </w:r>
-          </w:p>
-          <w:p>
-            <w:pPr>
-              <w:pBdr>
-                <w:top w:val="nil"/>
-                <w:left w:val="nil"/>
-                <w:bottom w:val="nil"/>
-                <w:right w:val="nil"/>
-                <w:between w:val="nil"/>
-              </w:pBdr>
-              <w:jc w:val="left"/>
-              <w:rPr>
-                <w:color w:val="000000"/>
-              </w:rPr>
-            </w:pPr>
-            <w:r>
-              <w:rPr>
-                <w:color w:val="000000"/>
-              </w:rPr>
-              <w:t>number += 1;</w:t>
-            </w:r>
-          </w:p>
-          <w:p>
-            <w:pPr>
-              <w:pBdr>
-                <w:top w:val="nil"/>
-                <w:left w:val="nil"/>
-                <w:bottom w:val="nil"/>
-                <w:right w:val="nil"/>
-                <w:between w:val="nil"/>
-              </w:pBdr>
-              <w:jc w:val="left"/>
-              <w:rPr>
-                <w:color w:val="000000"/>
-              </w:rPr>
-            </w:pPr>
-          </w:p>
-          <w:p>
-            <w:pPr>
-              <w:pBdr>
-                <w:top w:val="nil"/>
-                <w:left w:val="nil"/>
-                <w:bottom w:val="nil"/>
-                <w:right w:val="nil"/>
-                <w:between w:val="nil"/>
-              </w:pBdr>
-              <w:jc w:val="left"/>
-              <w:rPr>
-                <w:color w:val="000000"/>
-              </w:rPr>
-            </w:pPr>
-            <w:proofErr w:type="spellStart"/>
-            <w:r>
-              <w:rPr>
-                <w:rFonts w:hint="eastAsia"/>
-                <w:color w:val="000000"/>
-              </w:rPr>
-              <w:t>단항연산자</w:t>
-            </w:r>
-            <w:proofErr w:type="spellEnd"/>
-          </w:p>
-          <w:p>
-            <w:pPr>
-              <w:pBdr>
-                <w:top w:val="nil"/>
-                <w:left w:val="nil"/>
-                <w:bottom w:val="nil"/>
-                <w:right w:val="nil"/>
-                <w:between w:val="nil"/>
-              </w:pBdr>
-              <w:jc w:val="left"/>
-              <w:rPr>
-                <w:color w:val="000000"/>
-              </w:rPr>
-            </w:pPr>
-            <w:r>
-              <w:rPr>
-                <w:color w:val="000000"/>
-              </w:rPr>
-              <w:t>+=, -=, *=</w:t>
-            </w:r>
-            <w:proofErr w:type="gramStart"/>
-            <w:r>
-              <w:rPr>
-                <w:color w:val="000000"/>
-              </w:rPr>
-              <w:t>, /</w:t>
-            </w:r>
-            <w:proofErr w:type="gramEnd"/>
-            <w:r>
-              <w:rPr>
-                <w:color w:val="000000"/>
-              </w:rPr>
-              <w:t>=, %=, a++(</w:t>
-            </w:r>
-            <w:proofErr w:type="spellStart"/>
-            <w:r>
-              <w:rPr>
-                <w:color w:val="000000"/>
-              </w:rPr>
-              <w:t>후연산</w:t>
-            </w:r>
-            <w:proofErr w:type="spellEnd"/>
-            <w:r>
-              <w:rPr>
-                <w:color w:val="000000"/>
-              </w:rPr>
-              <w:t>), --a(</w:t>
-            </w:r>
-            <w:proofErr w:type="spellStart"/>
-            <w:r>
-              <w:rPr>
-                <w:color w:val="000000"/>
-              </w:rPr>
-              <w:t>선연산</w:t>
-            </w:r>
-            <w:proofErr w:type="spellEnd"/>
-            <w:r>
-              <w:rPr>
-                <w:color w:val="000000"/>
-              </w:rPr>
-              <w:t>)</w:t>
-            </w:r>
-          </w:p>
-          <w:p>
-            <w:pPr>
-              <w:pBdr>
-                <w:top w:val="nil"/>
-                <w:left w:val="nil"/>
-                <w:bottom w:val="nil"/>
-                <w:right w:val="nil"/>
-                <w:between w:val="nil"/>
-              </w:pBdr>
-              <w:jc w:val="left"/>
-              <w:rPr>
-                <w:color w:val="000000"/>
-              </w:rPr>
-            </w:pPr>
-          </w:p>
-          <w:p>
-            <w:pPr>
-              <w:pBdr>
-                <w:top w:val="nil"/>
-                <w:left w:val="nil"/>
-                <w:bottom w:val="nil"/>
-                <w:right w:val="nil"/>
-                <w:between w:val="nil"/>
-              </w:pBdr>
-              <w:jc w:val="left"/>
-              <w:rPr>
-                <w:color w:val="000000"/>
-              </w:rPr>
-            </w:pPr>
-            <w:r>
-              <w:rPr>
-                <w:rFonts w:hint="eastAsia"/>
-                <w:color w:val="000000"/>
-              </w:rPr>
-              <w:t>비교연산자</w:t>
-            </w:r>
-            <w:r>
-              <w:rPr>
-                <w:color w:val="000000"/>
-              </w:rPr>
-              <w:t xml:space="preserve"> - 항상 </w:t>
-            </w:r>
-            <w:proofErr w:type="spellStart"/>
-            <w:r>
-              <w:rPr>
-                <w:color w:val="000000"/>
-              </w:rPr>
-              <w:t>리턴값이</w:t>
-            </w:r>
-            <w:proofErr w:type="spellEnd"/>
-            <w:r>
-              <w:rPr>
-                <w:color w:val="000000"/>
-              </w:rPr>
-              <w:t xml:space="preserve"> </w:t>
-            </w:r>
-            <w:proofErr w:type="spellStart"/>
-            <w:r>
-              <w:rPr>
-                <w:color w:val="000000"/>
-              </w:rPr>
-              <w:t>boolean</w:t>
-            </w:r>
-            <w:proofErr w:type="spellEnd"/>
-          </w:p>
-          <w:p>
-            <w:pPr>
-              <w:pBdr>
-                <w:top w:val="nil"/>
-                <w:left w:val="nil"/>
-                <w:bottom w:val="nil"/>
-                <w:right w:val="nil"/>
-                <w:between w:val="nil"/>
-              </w:pBdr>
-              <w:jc w:val="left"/>
-              <w:rPr>
-                <w:color w:val="000000"/>
-              </w:rPr>
-            </w:pPr>
-            <w:r>
-              <w:rPr>
-                <w:color w:val="000000"/>
-              </w:rPr>
-              <w:t>&lt;,&lt;=,&gt;,&gt;=,==,!=</w:t>
-            </w:r>
-          </w:p>
-          <w:p>
-            <w:pPr>
-              <w:pBdr>
-                <w:top w:val="nil"/>
-                <w:left w:val="nil"/>
-                <w:bottom w:val="nil"/>
-                <w:right w:val="nil"/>
-                <w:between w:val="nil"/>
-              </w:pBdr>
-              <w:jc w:val="left"/>
-              <w:rPr>
-                <w:color w:val="000000"/>
-              </w:rPr>
-            </w:pPr>
-          </w:p>
-          <w:p>
-            <w:pPr>
-              <w:pBdr>
-                <w:top w:val="nil"/>
-                <w:left w:val="nil"/>
-                <w:bottom w:val="nil"/>
-                <w:right w:val="nil"/>
-                <w:between w:val="nil"/>
-              </w:pBdr>
-              <w:jc w:val="left"/>
-              <w:rPr>
-                <w:color w:val="000000"/>
-              </w:rPr>
-            </w:pPr>
-            <w:r>
-              <w:rPr>
-                <w:rFonts w:hint="eastAsia"/>
-                <w:color w:val="000000"/>
-              </w:rPr>
-              <w:t>논리연산자</w:t>
-            </w:r>
-          </w:p>
-          <w:p>
-            <w:pPr>
-              <w:pBdr>
-                <w:top w:val="nil"/>
-                <w:left w:val="nil"/>
-                <w:bottom w:val="nil"/>
-                <w:right w:val="nil"/>
-                <w:between w:val="nil"/>
-              </w:pBdr>
-              <w:jc w:val="left"/>
-              <w:rPr>
-                <w:color w:val="000000"/>
-              </w:rPr>
-            </w:pPr>
-            <w:r>
-              <w:rPr>
-                <w:color w:val="000000"/>
-              </w:rPr>
-              <w:t>&amp;&amp;, ||, !</w:t>
-            </w:r>
-          </w:p>
-          <w:p>
-            <w:pPr>
-              <w:pBdr>
-                <w:top w:val="nil"/>
-                <w:left w:val="nil"/>
-                <w:bottom w:val="nil"/>
-                <w:right w:val="nil"/>
-                <w:between w:val="nil"/>
-              </w:pBdr>
-              <w:jc w:val="left"/>
-              <w:rPr>
-                <w:color w:val="000000"/>
-              </w:rPr>
-            </w:pPr>
-            <w:r>
-              <w:rPr>
-                <w:rFonts w:hint="eastAsia"/>
-                <w:color w:val="000000"/>
-              </w:rPr>
-              <w:t>빠른</w:t>
-            </w:r>
-            <w:r>
-              <w:rPr>
-                <w:color w:val="000000"/>
-              </w:rPr>
-              <w:t xml:space="preserve"> 연산을 위해 dead code(&amp;&amp;연산에서 </w:t>
-            </w:r>
-            <w:proofErr w:type="spellStart"/>
-            <w:r>
-              <w:rPr>
-                <w:color w:val="000000"/>
-              </w:rPr>
-              <w:t>첫번째조건인</w:t>
-            </w:r>
-            <w:proofErr w:type="spellEnd"/>
-            <w:r>
-              <w:rPr>
-                <w:color w:val="000000"/>
-              </w:rPr>
-              <w:t xml:space="preserve"> false인 경우, ||연산에서 </w:t>
-            </w:r>
-            <w:proofErr w:type="spellStart"/>
-            <w:r>
-              <w:rPr>
-                <w:color w:val="000000"/>
-              </w:rPr>
-              <w:t>첫번째조건이</w:t>
-            </w:r>
-            <w:proofErr w:type="spellEnd"/>
-            <w:r>
-              <w:rPr>
-                <w:color w:val="000000"/>
-              </w:rPr>
-              <w:t xml:space="preserve"> true인 경우)를 활용하자</w:t>
-            </w:r>
-          </w:p>
-          <w:p>
-            <w:pPr>
-              <w:pBdr>
-                <w:top w:val="nil"/>
-                <w:left w:val="nil"/>
-                <w:bottom w:val="nil"/>
-                <w:right w:val="nil"/>
-                <w:between w:val="nil"/>
-              </w:pBdr>
-              <w:jc w:val="left"/>
-              <w:rPr>
-                <w:color w:val="000000"/>
-              </w:rPr>
-            </w:pPr>
-          </w:p>
-          <w:p>
-            <w:pPr>
-              <w:pBdr>
-                <w:top w:val="nil"/>
-                <w:left w:val="nil"/>
-                <w:bottom w:val="nil"/>
-                <w:right w:val="nil"/>
-                <w:between w:val="nil"/>
-              </w:pBdr>
-              <w:jc w:val="left"/>
-              <w:rPr>
-                <w:color w:val="000000"/>
-              </w:rPr>
-            </w:pPr>
-            <w:r>
-              <w:rPr>
-                <w:rFonts w:hint="eastAsia"/>
-                <w:color w:val="000000"/>
-              </w:rPr>
-              <w:t>산술</w:t>
-            </w:r>
-            <w:r>
-              <w:rPr>
-                <w:color w:val="000000"/>
-              </w:rPr>
-              <w:t xml:space="preserve"> -&gt; 비교 -&gt; 논리 순으로 실행된다.</w:t>
-            </w:r>
-          </w:p>
-          <w:p>
-            <w:pPr>
-              <w:pBdr>
-                <w:top w:val="nil"/>
-                <w:left w:val="nil"/>
-                <w:bottom w:val="nil"/>
-                <w:right w:val="nil"/>
-                <w:between w:val="nil"/>
-              </w:pBdr>
-              <w:jc w:val="left"/>
-              <w:rPr>
-                <w:color w:val="000000"/>
-              </w:rPr>
-            </w:pPr>
-          </w:p>
-          <w:p>
-            <w:pPr>
-              <w:pBdr>
-                <w:top w:val="nil"/>
-                <w:left w:val="nil"/>
-                <w:bottom w:val="nil"/>
-                <w:right w:val="nil"/>
-                <w:between w:val="nil"/>
-              </w:pBdr>
-              <w:jc w:val="left"/>
-              <w:rPr>
-                <w:color w:val="000000"/>
-              </w:rPr>
-            </w:pPr>
-            <w:r>
-              <w:rPr>
-                <w:rFonts w:hint="eastAsia"/>
-                <w:color w:val="000000"/>
-              </w:rPr>
-              <w:t>실행흐름</w:t>
-            </w:r>
-            <w:r>
-              <w:rPr>
-                <w:color w:val="000000"/>
-              </w:rPr>
-              <w:t xml:space="preserve"> 제어 </w:t>
-            </w:r>
-            <w:proofErr w:type="gramStart"/>
-            <w:r>
-              <w:rPr>
-                <w:color w:val="000000"/>
-              </w:rPr>
-              <w:t>if,</w:t>
-            </w:r>
-            <w:proofErr w:type="spellStart"/>
-            <w:r>
-              <w:rPr>
-                <w:color w:val="000000"/>
-              </w:rPr>
-              <w:t>삼항연산자</w:t>
-            </w:r>
-            <w:proofErr w:type="spellEnd"/>
-            <w:proofErr w:type="gramEnd"/>
-            <w:r>
-              <w:rPr>
-                <w:color w:val="000000"/>
-              </w:rPr>
-              <w:t>, switch, while, for문</w:t>
-            </w:r>
-          </w:p>
-          <w:p>
-            <w:pPr>
-              <w:pBdr>
-                <w:top w:val="nil"/>
-                <w:left w:val="nil"/>
-                <w:bottom w:val="nil"/>
-                <w:right w:val="nil"/>
-                <w:between w:val="nil"/>
-              </w:pBdr>
-              <w:jc w:val="left"/>
-              <w:rPr>
-                <w:color w:val="000000"/>
-              </w:rPr>
-            </w:pPr>
-          </w:p>
-          <w:p>
-            <w:pPr>
-              <w:pBdr>
-                <w:top w:val="nil"/>
-                <w:left w:val="nil"/>
-                <w:bottom w:val="nil"/>
-                <w:right w:val="nil"/>
-                <w:between w:val="nil"/>
-              </w:pBdr>
-              <w:jc w:val="left"/>
-              <w:rPr>
-                <w:color w:val="000000"/>
-              </w:rPr>
-            </w:pPr>
-            <w:r>
-              <w:rPr>
-                <w:color w:val="000000"/>
-              </w:rPr>
-              <w:t xml:space="preserve">switch문은 equals비교만 가능, 여러 경우의 수 실행 가능 - break 만나면 끝남 </w:t>
-            </w:r>
-          </w:p>
-          <w:p>
-            <w:pPr>
-              <w:pBdr>
-                <w:top w:val="nil"/>
-                <w:left w:val="nil"/>
-                <w:bottom w:val="nil"/>
-                <w:right w:val="nil"/>
-                <w:between w:val="nil"/>
-              </w:pBdr>
-              <w:jc w:val="left"/>
-              <w:rPr>
-                <w:rFonts w:hint="eastAsia"/>
-                <w:color w:val="000000"/>
-              </w:rPr>
-            </w:pPr>
-            <w:r>
-              <w:rPr>
-                <w:color w:val="000000"/>
-              </w:rPr>
-              <w:t>default는 무조건 실행</w:t>
-            </w:r>
-          </w:p>
-          <w:p>
-            <w:pPr>
-              <w:pBdr>
-                <w:top w:val="nil"/>
-                <w:left w:val="nil"/>
-                <w:bottom w:val="nil"/>
-                <w:right w:val="nil"/>
-                <w:between w:val="nil"/>
-              </w:pBdr>
-              <w:jc w:val="left"/>
-              <w:rPr>
-                <w:color w:val="000000"/>
-              </w:rPr>
-            </w:pPr>
-          </w:p>
-          <w:p>
-            <w:pPr>
-              <w:pBdr>
-                <w:top w:val="nil"/>
-                <w:left w:val="nil"/>
-                <w:bottom w:val="nil"/>
-                <w:right w:val="nil"/>
-                <w:between w:val="nil"/>
-              </w:pBdr>
-              <w:jc w:val="left"/>
-              <w:rPr>
-                <w:color w:val="000000"/>
-              </w:rPr>
-            </w:pPr>
-            <w:proofErr w:type="spellStart"/>
-            <w:r>
-              <w:rPr>
-                <w:rFonts w:hint="eastAsia"/>
-                <w:color w:val="000000"/>
-              </w:rPr>
-              <w:t>메소드란</w:t>
-            </w:r>
-            <w:proofErr w:type="spellEnd"/>
-            <w:r>
-              <w:rPr>
-                <w:color w:val="000000"/>
-              </w:rPr>
-              <w:t xml:space="preserve"> 하나의 기능을 하는 코드의 묶음단위(재사용성)</w:t>
-            </w:r>
-          </w:p>
-          <w:p>
-            <w:pPr>
-              <w:pBdr>
-                <w:top w:val="nil"/>
-                <w:left w:val="nil"/>
-                <w:bottom w:val="nil"/>
-                <w:right w:val="nil"/>
-                <w:between w:val="nil"/>
-              </w:pBdr>
-              <w:jc w:val="left"/>
-              <w:rPr>
-                <w:color w:val="000000"/>
-              </w:rPr>
-            </w:pPr>
-            <w:r>
-              <w:rPr>
-                <w:rFonts w:hint="eastAsia"/>
-                <w:color w:val="000000"/>
-              </w:rPr>
-              <w:t>접근제한자</w:t>
-            </w:r>
-            <w:r>
-              <w:rPr>
-                <w:color w:val="000000"/>
-              </w:rPr>
-              <w:t xml:space="preserve"> </w:t>
-            </w:r>
-            <w:proofErr w:type="spellStart"/>
-            <w:r>
-              <w:rPr>
-                <w:color w:val="000000"/>
-              </w:rPr>
-              <w:t>예약어</w:t>
-            </w:r>
-            <w:proofErr w:type="spellEnd"/>
-            <w:r>
-              <w:rPr>
-                <w:color w:val="000000"/>
-              </w:rPr>
-              <w:t xml:space="preserve"> 반환타입 </w:t>
-            </w:r>
-            <w:proofErr w:type="spellStart"/>
-            <w:r>
-              <w:rPr>
-                <w:color w:val="000000"/>
-              </w:rPr>
-              <w:t>메소드명</w:t>
-            </w:r>
-            <w:proofErr w:type="spellEnd"/>
-            <w:r>
-              <w:rPr>
-                <w:color w:val="000000"/>
-              </w:rPr>
-              <w:t xml:space="preserve"> (</w:t>
-            </w:r>
-            <w:proofErr w:type="spellStart"/>
-            <w:r>
-              <w:rPr>
-                <w:color w:val="000000"/>
-              </w:rPr>
-              <w:t>파라미터타입</w:t>
-            </w:r>
-            <w:proofErr w:type="spellEnd"/>
-            <w:r>
-              <w:rPr>
-                <w:color w:val="000000"/>
-              </w:rPr>
-              <w:t xml:space="preserve"> </w:t>
-            </w:r>
-            <w:proofErr w:type="spellStart"/>
-            <w:r>
-              <w:rPr>
-                <w:color w:val="000000"/>
-              </w:rPr>
-              <w:t>파라미터명</w:t>
-            </w:r>
-            <w:proofErr w:type="spellEnd"/>
-            <w:r>
-              <w:rPr>
-                <w:color w:val="000000"/>
-              </w:rPr>
-              <w:t>, ...){}</w:t>
-            </w:r>
-          </w:p>
-          <w:p>
-            <w:pPr>
-              <w:pBdr>
-                <w:top w:val="nil"/>
-                <w:left w:val="nil"/>
-                <w:bottom w:val="nil"/>
-                <w:right w:val="nil"/>
-                <w:between w:val="nil"/>
-              </w:pBdr>
-              <w:jc w:val="left"/>
-              <w:rPr>
-                <w:color w:val="000000"/>
-              </w:rPr>
-            </w:pPr>
-            <w:proofErr w:type="spellStart"/>
-            <w:proofErr w:type="gramStart"/>
-            <w:r>
-              <w:rPr>
-                <w:color w:val="000000"/>
-              </w:rPr>
-              <w:t>public,protected</w:t>
-            </w:r>
-            <w:proofErr w:type="gramEnd"/>
-            <w:r>
-              <w:rPr>
-                <w:color w:val="000000"/>
-              </w:rPr>
-              <w:t>,private,default</w:t>
-            </w:r>
-            <w:proofErr w:type="spellEnd"/>
-            <w:r>
-              <w:rPr>
-                <w:color w:val="000000"/>
-              </w:rPr>
-              <w:t xml:space="preserve"> -- 접근제한자</w:t>
-            </w:r>
-          </w:p>
-          <w:p>
-            <w:pPr>
-              <w:pBdr>
-                <w:top w:val="nil"/>
-                <w:left w:val="nil"/>
-                <w:bottom w:val="nil"/>
-                <w:right w:val="nil"/>
-                <w:between w:val="nil"/>
-              </w:pBdr>
-              <w:jc w:val="left"/>
-              <w:rPr>
-                <w:color w:val="000000"/>
-              </w:rPr>
-            </w:pPr>
-            <w:proofErr w:type="spellStart"/>
-            <w:proofErr w:type="gramStart"/>
-            <w:r>
-              <w:rPr>
-                <w:color w:val="000000"/>
-              </w:rPr>
-              <w:t>static,abstract</w:t>
-            </w:r>
-            <w:proofErr w:type="gramEnd"/>
-            <w:r>
-              <w:rPr>
-                <w:color w:val="000000"/>
-              </w:rPr>
-              <w:t>,final</w:t>
-            </w:r>
-            <w:proofErr w:type="spellEnd"/>
-            <w:r>
-              <w:rPr>
-                <w:color w:val="000000"/>
-              </w:rPr>
-              <w:t xml:space="preserve"> -- </w:t>
-            </w:r>
-            <w:proofErr w:type="spellStart"/>
-            <w:r>
-              <w:rPr>
-                <w:color w:val="000000"/>
-              </w:rPr>
-              <w:t>예약어</w:t>
-            </w:r>
-            <w:proofErr w:type="spellEnd"/>
-            <w:r>
-              <w:rPr>
-                <w:color w:val="000000"/>
-              </w:rPr>
-              <w:t>(생략가능)</w:t>
-            </w:r>
-          </w:p>
-          <w:p>
-            <w:pPr>
-              <w:pBdr>
-                <w:top w:val="nil"/>
-                <w:left w:val="nil"/>
-                <w:bottom w:val="nil"/>
-                <w:right w:val="nil"/>
-                <w:between w:val="nil"/>
-              </w:pBdr>
-              <w:jc w:val="left"/>
-              <w:rPr>
-                <w:color w:val="000000"/>
-              </w:rPr>
-            </w:pPr>
-            <w:r>
-              <w:rPr>
-                <w:color w:val="000000"/>
-              </w:rPr>
-              <w:lastRenderedPageBreak/>
-              <w:t>void, Primitive Type, Reference Type -- 반환타입</w:t>
-            </w:r>
-          </w:p>
-          <w:p>
-            <w:pPr>
-              <w:pBdr>
-                <w:top w:val="nil"/>
-                <w:left w:val="nil"/>
-                <w:bottom w:val="nil"/>
-                <w:right w:val="nil"/>
-                <w:between w:val="nil"/>
-              </w:pBdr>
-              <w:jc w:val="left"/>
-              <w:rPr>
-                <w:color w:val="000000"/>
-              </w:rPr>
-            </w:pPr>
-            <w:proofErr w:type="spellStart"/>
-            <w:r>
-              <w:rPr>
-                <w:rFonts w:hint="eastAsia"/>
-                <w:color w:val="000000"/>
-              </w:rPr>
-              <w:t>메소드명은</w:t>
-            </w:r>
-            <w:proofErr w:type="spellEnd"/>
-            <w:r>
-              <w:rPr>
-                <w:color w:val="000000"/>
-              </w:rPr>
-              <w:t xml:space="preserve"> 소문자로 시작</w:t>
-            </w:r>
-          </w:p>
-          <w:p>
-            <w:pPr>
-              <w:pBdr>
-                <w:top w:val="nil"/>
-                <w:left w:val="nil"/>
-                <w:bottom w:val="nil"/>
-                <w:right w:val="nil"/>
-                <w:between w:val="nil"/>
-              </w:pBdr>
-              <w:jc w:val="left"/>
-              <w:rPr>
-                <w:color w:val="000000"/>
-              </w:rPr>
-            </w:pPr>
-          </w:p>
-          <w:p>
-            <w:pPr>
-              <w:pBdr>
-                <w:top w:val="nil"/>
-                <w:left w:val="nil"/>
-                <w:bottom w:val="nil"/>
-                <w:right w:val="nil"/>
-                <w:between w:val="nil"/>
-              </w:pBdr>
-              <w:jc w:val="left"/>
-              <w:rPr>
-                <w:color w:val="000000"/>
-              </w:rPr>
-            </w:pPr>
-            <w:proofErr w:type="spellStart"/>
-            <w:r>
-              <w:rPr>
-                <w:rFonts w:hint="eastAsia"/>
-                <w:color w:val="000000"/>
-              </w:rPr>
-              <w:t>콜스택이란</w:t>
-            </w:r>
-            <w:proofErr w:type="spellEnd"/>
-            <w:r>
-              <w:rPr>
-                <w:color w:val="000000"/>
-              </w:rPr>
-              <w:t xml:space="preserve"> 실행 중인 서브루틴에 관한 정보를 저장하는 스택 자료구조</w:t>
-            </w:r>
-          </w:p>
-          <w:p>
-            <w:pPr>
-              <w:pBdr>
-                <w:top w:val="nil"/>
-                <w:left w:val="nil"/>
-                <w:bottom w:val="nil"/>
-                <w:right w:val="nil"/>
-                <w:between w:val="nil"/>
-              </w:pBdr>
-              <w:jc w:val="left"/>
-              <w:rPr>
-                <w:color w:val="000000"/>
-              </w:rPr>
-            </w:pPr>
-          </w:p>
-          <w:p>
-            <w:pPr>
-              <w:pBdr>
-                <w:top w:val="nil"/>
-                <w:left w:val="nil"/>
-                <w:bottom w:val="nil"/>
-                <w:right w:val="nil"/>
-                <w:between w:val="nil"/>
-              </w:pBdr>
-              <w:jc w:val="left"/>
-              <w:rPr>
-                <w:rFonts w:hint="eastAsia"/>
-                <w:color w:val="000000"/>
-              </w:rPr>
-            </w:pPr>
-            <w:r>
-              <w:rPr>
-                <w:rFonts w:hint="eastAsia"/>
-                <w:color w:val="000000"/>
-              </w:rPr>
-              <w:t>자바에서</w:t>
-            </w:r>
-            <w:r>
-              <w:rPr>
-                <w:color w:val="000000"/>
-              </w:rPr>
-              <w:t xml:space="preserve"> 메소드의 기능범위는 어디까지 기능이냐 재사용이 가능한가를 고려해야 한다.</w:t>
-            </w:r>
           </w:p>
         </w:tc>
       </w:tr>

--- a/DailyLearningLog/일일학습일지.docx
+++ b/DailyLearningLog/일일학습일지.docx
@@ -215,23 +215,6 @@
                 <w:szCs w:val="17"/>
               </w:rPr>
             </w:pPr>
-            <w:r>
-              <w:rPr>
-                <w:rFonts w:hint="eastAsia"/>
-                <w:color w:val="000000"/>
-                <w:sz w:val="17"/>
-                <w:szCs w:val="17"/>
-              </w:rPr>
-              <w:t>2</w:t>
-            </w:r>
-            <w:r>
-              <w:rPr>
-                <w:color w:val="000000"/>
-                <w:sz w:val="17"/>
-                <w:szCs w:val="17"/>
-              </w:rPr>
-              <w:t>0240116~20240119</w:t>
-            </w:r>
           </w:p>
         </w:tc>
         <w:tc>
@@ -452,26 +435,6 @@
                 <w:szCs w:val="17"/>
               </w:rPr>
             </w:pPr>
-            <w:r>
-              <w:rPr>
-                <w:rFonts w:hint="eastAsia"/>
-                <w:color w:val="000000"/>
-                <w:sz w:val="17"/>
-                <w:szCs w:val="17"/>
-              </w:rPr>
-              <w:t>자바_</w:t>
-            </w:r>
-            <w:proofErr w:type="spellStart"/>
-            <w:r>
-              <w:rPr>
-                <w:rFonts w:hint="eastAsia"/>
-                <w:color w:val="000000"/>
-                <w:sz w:val="17"/>
-                <w:szCs w:val="17"/>
-              </w:rPr>
-              <w:t>이클립스세팅변수형변환산술연산자메소드</w:t>
-            </w:r>
-            <w:proofErr w:type="spellEnd"/>
           </w:p>
         </w:tc>
       </w:tr>
@@ -722,15 +685,8 @@
                 <w:szCs w:val="17"/>
               </w:rPr>
             </w:pPr>
-            <w:r>
-              <w:rPr>
-                <w:rFonts w:hint="eastAsia"/>
-                <w:color w:val="000000"/>
-                <w:sz w:val="17"/>
-                <w:szCs w:val="17"/>
-              </w:rPr>
-              <w:t>자바_이클립스세팅변수형변환산술연산자메소드</w:t>
-            </w:r>
+            <w:bookmarkStart w:id="0" w:name="_GoBack"/>
+            <w:bookmarkEnd w:id="0"/>
           </w:p>
         </w:tc>
       </w:tr>
@@ -880,184 +836,6 @@
             </w:tcMar>
             <w:vAlign w:val="center"/>
           </w:tcPr>
-          <w:p>
-            <w:pPr>
-              <w:pBdr>
-                <w:top w:val="nil"/>
-                <w:left w:val="nil"/>
-                <w:bottom w:val="nil"/>
-                <w:right w:val="nil"/>
-                <w:between w:val="nil"/>
-              </w:pBdr>
-              <w:jc w:val="left"/>
-              <w:rPr>
-                <w:color w:val="000000"/>
-              </w:rPr>
-            </w:pPr>
-            <w:bookmarkStart w:id="0" w:name="_GoBack"/>
-            <w:bookmarkEnd w:id="0"/>
-            <w:r>
-              <w:rPr>
-                <w:rFonts w:hint="eastAsia"/>
-                <w:color w:val="000000"/>
-              </w:rPr>
-              <w:t>클래스</w:t>
-            </w:r>
-            <w:r>
-              <w:rPr>
-                <w:color w:val="000000"/>
-              </w:rPr>
-              <w:t xml:space="preserve"> 변수(</w:t>
-            </w:r>
-            <w:proofErr w:type="spellStart"/>
-            <w:r>
-              <w:rPr>
-                <w:color w:val="000000"/>
-              </w:rPr>
-              <w:t>스태틱</w:t>
-            </w:r>
-            <w:proofErr w:type="spellEnd"/>
-            <w:r>
-              <w:rPr>
-                <w:color w:val="000000"/>
-              </w:rPr>
-              <w:t xml:space="preserve"> 변수) </w:t>
-            </w:r>
-          </w:p>
-          <w:p>
-            <w:pPr>
-              <w:pBdr>
-                <w:top w:val="nil"/>
-                <w:left w:val="nil"/>
-                <w:bottom w:val="nil"/>
-                <w:right w:val="nil"/>
-                <w:between w:val="nil"/>
-              </w:pBdr>
-              <w:jc w:val="left"/>
-              <w:rPr>
-                <w:color w:val="000000"/>
-              </w:rPr>
-            </w:pPr>
-            <w:r>
-              <w:rPr>
-                <w:color w:val="000000"/>
-              </w:rPr>
-              <w:t>-인스턴스가 아닌 클래스로 접근할 수 있는 변수</w:t>
-            </w:r>
-          </w:p>
-          <w:p>
-            <w:pPr>
-              <w:pBdr>
-                <w:top w:val="nil"/>
-                <w:left w:val="nil"/>
-                <w:bottom w:val="nil"/>
-                <w:right w:val="nil"/>
-                <w:between w:val="nil"/>
-              </w:pBdr>
-              <w:jc w:val="left"/>
-              <w:rPr>
-                <w:color w:val="000000"/>
-              </w:rPr>
-            </w:pPr>
-            <w:r>
-              <w:rPr>
-                <w:color w:val="000000"/>
-              </w:rPr>
-              <w:t>- 프로그램 실행 시 메모리에 올라가서 종료 시까지 상주</w:t>
-            </w:r>
-          </w:p>
-          <w:p>
-            <w:pPr>
-              <w:pBdr>
-                <w:top w:val="nil"/>
-                <w:left w:val="nil"/>
-                <w:bottom w:val="nil"/>
-                <w:right w:val="nil"/>
-                <w:between w:val="nil"/>
-              </w:pBdr>
-              <w:jc w:val="left"/>
-              <w:rPr>
-                <w:color w:val="000000"/>
-              </w:rPr>
-            </w:pPr>
-            <w:r>
-              <w:rPr>
-                <w:color w:val="000000"/>
-              </w:rPr>
-              <w:t xml:space="preserve">- 값이 변경될 시에 </w:t>
-            </w:r>
-            <w:proofErr w:type="spellStart"/>
-            <w:r>
-              <w:rPr>
-                <w:color w:val="000000"/>
-              </w:rPr>
-              <w:t>멀티쓰레드일</w:t>
-            </w:r>
-            <w:proofErr w:type="spellEnd"/>
-            <w:r>
-              <w:rPr>
-                <w:color w:val="000000"/>
-              </w:rPr>
-              <w:t xml:space="preserve"> 시 이슈가 생기기 때문에 final 상수처리 하여 사용한다.</w:t>
-            </w:r>
-          </w:p>
-          <w:p>
-            <w:pPr>
-              <w:pBdr>
-                <w:top w:val="nil"/>
-                <w:left w:val="nil"/>
-                <w:bottom w:val="nil"/>
-                <w:right w:val="nil"/>
-                <w:between w:val="nil"/>
-              </w:pBdr>
-              <w:jc w:val="left"/>
-              <w:rPr>
-                <w:color w:val="000000"/>
-              </w:rPr>
-            </w:pPr>
-          </w:p>
-          <w:p>
-            <w:pPr>
-              <w:pBdr>
-                <w:top w:val="nil"/>
-                <w:left w:val="nil"/>
-                <w:bottom w:val="nil"/>
-                <w:right w:val="nil"/>
-                <w:between w:val="nil"/>
-              </w:pBdr>
-              <w:jc w:val="left"/>
-              <w:rPr>
-                <w:color w:val="000000"/>
-              </w:rPr>
-            </w:pPr>
-            <w:r>
-              <w:rPr>
-                <w:rFonts w:hint="eastAsia"/>
-                <w:color w:val="000000"/>
-              </w:rPr>
-              <w:t>클래스</w:t>
-            </w:r>
-            <w:r>
-              <w:rPr>
-                <w:color w:val="000000"/>
-              </w:rPr>
-              <w:t xml:space="preserve"> 메소드(유틸리티 메소드, </w:t>
-            </w:r>
-            <w:proofErr w:type="spellStart"/>
-            <w:r>
-              <w:rPr>
-                <w:color w:val="000000"/>
-              </w:rPr>
-              <w:t>헬퍼</w:t>
-            </w:r>
-            <w:proofErr w:type="spellEnd"/>
-            <w:r>
-              <w:rPr>
-                <w:color w:val="000000"/>
-              </w:rPr>
-              <w:t xml:space="preserve"> 메소드, 공용 메소드) - 1회성 처리만 하는 일종의 유틸리티 메소드가 필요할 때 클래스 메소드로 정의해 공용 메소드로 사용한다.</w:t>
-            </w:r>
-          </w:p>
           <w:p>
             <w:pPr>
               <w:pBdr>

--- a/DailyLearningLog/일일학습일지.docx
+++ b/DailyLearningLog/일일학습일지.docx
@@ -685,8 +685,6 @@
                 <w:szCs w:val="17"/>
               </w:rPr>
             </w:pPr>
-            <w:bookmarkStart w:id="0" w:name="_GoBack"/>
-            <w:bookmarkEnd w:id="0"/>
           </w:p>
         </w:tc>
       </w:tr>
@@ -850,6 +848,15 @@
                 <w:color w:val="000000"/>
               </w:rPr>
             </w:pPr>
+            <w:r>
+              <w:rPr>
+                <w:rFonts w:hint="eastAsia"/>
+                <w:color w:val="000000"/>
+              </w:rPr>
+              <w:t>자주 발생하는 예외</w:t>
+            </w:r>
+            <w:bookmarkStart w:id="0" w:name="_GoBack"/>
+            <w:bookmarkEnd w:id="0"/>
           </w:p>
           <w:p>
             <w:pPr>
@@ -865,6 +872,20 @@
                 <w:color w:val="000000"/>
               </w:rPr>
             </w:pPr>
+            <w:proofErr w:type="spellStart"/>
+            <w:r>
+              <w:rPr>
+                <w:color w:val="000000"/>
+              </w:rPr>
+              <w:t>NullPointerException</w:t>
+            </w:r>
+            <w:proofErr w:type="spellEnd"/>
+            <w:r>
+              <w:rPr>
+                <w:color w:val="000000"/>
+              </w:rPr>
+              <w:t xml:space="preserve"> - 인스턴스가 널임</w:t>
+            </w:r>
           </w:p>
           <w:p>
             <w:pPr>
@@ -880,6 +901,20 @@
                 <w:color w:val="000000"/>
               </w:rPr>
             </w:pPr>
+            <w:proofErr w:type="spellStart"/>
+            <w:r>
+              <w:rPr>
+                <w:color w:val="000000"/>
+              </w:rPr>
+              <w:t>ArrayIndexOutOfBoundsException</w:t>
+            </w:r>
+            <w:proofErr w:type="spellEnd"/>
+            <w:r>
+              <w:rPr>
+                <w:color w:val="000000"/>
+              </w:rPr>
+              <w:t xml:space="preserve"> - 배열의 인덱스 벗어남</w:t>
+            </w:r>
           </w:p>
           <w:p>
             <w:pPr>
@@ -895,11 +930,880 @@
                 <w:color w:val="000000"/>
               </w:rPr>
             </w:pPr>
+            <w:proofErr w:type="spellStart"/>
+            <w:r>
+              <w:rPr>
+                <w:color w:val="000000"/>
+              </w:rPr>
+              <w:t>IndexOutOfBoundsException</w:t>
+            </w:r>
+            <w:proofErr w:type="spellEnd"/>
+            <w:r>
+              <w:rPr>
+                <w:color w:val="000000"/>
+              </w:rPr>
+              <w:t xml:space="preserve"> - List의 인덱스 벗어남</w:t>
+            </w:r>
+          </w:p>
+          <w:p>
+            <w:pPr>
+              <w:pBdr>
+                <w:top w:val="nil"/>
+                <w:left w:val="nil"/>
+                <w:bottom w:val="nil"/>
+                <w:right w:val="nil"/>
+                <w:between w:val="nil"/>
+              </w:pBdr>
+              <w:jc w:val="left"/>
+              <w:rPr>
+                <w:color w:val="000000"/>
+              </w:rPr>
+            </w:pPr>
+            <w:proofErr w:type="spellStart"/>
+            <w:r>
+              <w:rPr>
+                <w:color w:val="000000"/>
+              </w:rPr>
+              <w:t>NumberFormatException</w:t>
+            </w:r>
+            <w:proofErr w:type="spellEnd"/>
+            <w:r>
+              <w:rPr>
+                <w:color w:val="000000"/>
+              </w:rPr>
+              <w:t xml:space="preserve"> - 문자를 숫자로 </w:t>
+            </w:r>
+            <w:proofErr w:type="spellStart"/>
+            <w:r>
+              <w:rPr>
+                <w:color w:val="000000"/>
+              </w:rPr>
+              <w:t>변환하려함</w:t>
+            </w:r>
+            <w:proofErr w:type="spellEnd"/>
+          </w:p>
+          <w:p>
+            <w:pPr>
+              <w:pBdr>
+                <w:top w:val="nil"/>
+                <w:left w:val="nil"/>
+                <w:bottom w:val="nil"/>
+                <w:right w:val="nil"/>
+                <w:between w:val="nil"/>
+              </w:pBdr>
+              <w:jc w:val="left"/>
+              <w:rPr>
+                <w:color w:val="000000"/>
+              </w:rPr>
+            </w:pPr>
+          </w:p>
+          <w:p>
+            <w:pPr>
+              <w:pBdr>
+                <w:top w:val="nil"/>
+                <w:left w:val="nil"/>
+                <w:bottom w:val="nil"/>
+                <w:right w:val="nil"/>
+                <w:between w:val="nil"/>
+              </w:pBdr>
+              <w:jc w:val="left"/>
+              <w:rPr>
+                <w:color w:val="000000"/>
+              </w:rPr>
+            </w:pPr>
+            <w:r>
+              <w:rPr>
+                <w:rFonts w:hint="eastAsia"/>
+                <w:color w:val="000000"/>
+              </w:rPr>
+              <w:t>예외처리방법</w:t>
+            </w:r>
+          </w:p>
+          <w:p>
+            <w:pPr>
+              <w:pBdr>
+                <w:top w:val="nil"/>
+                <w:left w:val="nil"/>
+                <w:bottom w:val="nil"/>
+                <w:right w:val="nil"/>
+                <w:between w:val="nil"/>
+              </w:pBdr>
+              <w:jc w:val="left"/>
+              <w:rPr>
+                <w:color w:val="000000"/>
+              </w:rPr>
+            </w:pPr>
+            <w:r>
+              <w:rPr>
+                <w:color w:val="000000"/>
+              </w:rPr>
+              <w:t>1. if를 활용</w:t>
+            </w:r>
+          </w:p>
+          <w:p>
+            <w:pPr>
+              <w:pBdr>
+                <w:top w:val="nil"/>
+                <w:left w:val="nil"/>
+                <w:bottom w:val="nil"/>
+                <w:right w:val="nil"/>
+                <w:between w:val="nil"/>
+              </w:pBdr>
+              <w:jc w:val="left"/>
+              <w:rPr>
+                <w:color w:val="000000"/>
+              </w:rPr>
+            </w:pPr>
+            <w:r>
+              <w:rPr>
+                <w:color w:val="000000"/>
+              </w:rPr>
+              <w:t xml:space="preserve">1-1 </w:t>
+            </w:r>
+            <w:proofErr w:type="spellStart"/>
+            <w:r>
+              <w:rPr>
+                <w:color w:val="000000"/>
+              </w:rPr>
+              <w:t>NullPointerException</w:t>
+            </w:r>
+            <w:proofErr w:type="spellEnd"/>
+            <w:r>
+              <w:rPr>
+                <w:color w:val="000000"/>
+              </w:rPr>
+              <w:t xml:space="preserve"> </w:t>
+            </w:r>
+          </w:p>
+          <w:p>
+            <w:pPr>
+              <w:pBdr>
+                <w:top w:val="nil"/>
+                <w:left w:val="nil"/>
+                <w:bottom w:val="nil"/>
+                <w:right w:val="nil"/>
+                <w:between w:val="nil"/>
+              </w:pBdr>
+              <w:jc w:val="left"/>
+              <w:rPr>
+                <w:color w:val="000000"/>
+              </w:rPr>
+            </w:pPr>
+            <w:r>
+              <w:rPr>
+                <w:rFonts w:hint="eastAsia"/>
+                <w:color w:val="000000"/>
+              </w:rPr>
+              <w:t>인스턴스</w:t>
+            </w:r>
+            <w:r>
+              <w:rPr>
+                <w:color w:val="000000"/>
+              </w:rPr>
+              <w:t xml:space="preserve"> 참조 전에 인스턴스가 null인지 확인</w:t>
+            </w:r>
+          </w:p>
+          <w:p>
+            <w:pPr>
+              <w:pBdr>
+                <w:top w:val="nil"/>
+                <w:left w:val="nil"/>
+                <w:bottom w:val="nil"/>
+                <w:right w:val="nil"/>
+                <w:between w:val="nil"/>
+              </w:pBdr>
+              <w:jc w:val="left"/>
+              <w:rPr>
+                <w:color w:val="000000"/>
+              </w:rPr>
+            </w:pPr>
+            <w:r>
+              <w:rPr>
+                <w:color w:val="000000"/>
+              </w:rPr>
+              <w:t xml:space="preserve">1-2 </w:t>
+            </w:r>
+            <w:proofErr w:type="spellStart"/>
+            <w:r>
+              <w:rPr>
+                <w:color w:val="000000"/>
+              </w:rPr>
+              <w:t>IndexOutOfBoundsException</w:t>
+            </w:r>
+            <w:proofErr w:type="spellEnd"/>
+          </w:p>
+          <w:p>
+            <w:pPr>
+              <w:pBdr>
+                <w:top w:val="nil"/>
+                <w:left w:val="nil"/>
+                <w:bottom w:val="nil"/>
+                <w:right w:val="nil"/>
+                <w:between w:val="nil"/>
+              </w:pBdr>
+              <w:jc w:val="left"/>
+              <w:rPr>
+                <w:color w:val="000000"/>
+              </w:rPr>
+            </w:pPr>
+            <w:r>
+              <w:rPr>
+                <w:rFonts w:hint="eastAsia"/>
+                <w:color w:val="000000"/>
+              </w:rPr>
+              <w:t>인스턴스</w:t>
+            </w:r>
+            <w:r>
+              <w:rPr>
+                <w:color w:val="000000"/>
+              </w:rPr>
+              <w:t xml:space="preserve"> 참조 전에 배열의 길이 계산</w:t>
+            </w:r>
+          </w:p>
+          <w:p>
+            <w:pPr>
+              <w:pBdr>
+                <w:top w:val="nil"/>
+                <w:left w:val="nil"/>
+                <w:bottom w:val="nil"/>
+                <w:right w:val="nil"/>
+                <w:between w:val="nil"/>
+              </w:pBdr>
+              <w:jc w:val="left"/>
+              <w:rPr>
+                <w:color w:val="000000"/>
+              </w:rPr>
+            </w:pPr>
+          </w:p>
+          <w:p>
+            <w:pPr>
+              <w:pBdr>
+                <w:top w:val="nil"/>
+                <w:left w:val="nil"/>
+                <w:bottom w:val="nil"/>
+                <w:right w:val="nil"/>
+                <w:between w:val="nil"/>
+              </w:pBdr>
+              <w:jc w:val="left"/>
+              <w:rPr>
+                <w:color w:val="000000"/>
+              </w:rPr>
+            </w:pPr>
+            <w:r>
+              <w:rPr>
+                <w:rFonts w:hint="eastAsia"/>
+                <w:color w:val="000000"/>
+              </w:rPr>
+              <w:t>예외를</w:t>
+            </w:r>
+            <w:r>
+              <w:rPr>
+                <w:color w:val="000000"/>
+              </w:rPr>
+              <w:t xml:space="preserve"> 읽는 방법(</w:t>
+            </w:r>
+            <w:proofErr w:type="spellStart"/>
+            <w:r>
+              <w:rPr>
+                <w:color w:val="000000"/>
+              </w:rPr>
+              <w:t>StackTrace</w:t>
+            </w:r>
+            <w:proofErr w:type="spellEnd"/>
+            <w:r>
+              <w:rPr>
+                <w:color w:val="000000"/>
+              </w:rPr>
+              <w:t>)</w:t>
+            </w:r>
+          </w:p>
+          <w:p>
+            <w:pPr>
+              <w:pBdr>
+                <w:top w:val="nil"/>
+                <w:left w:val="nil"/>
+                <w:bottom w:val="nil"/>
+                <w:right w:val="nil"/>
+                <w:between w:val="nil"/>
+              </w:pBdr>
+              <w:jc w:val="left"/>
+              <w:rPr>
+                <w:color w:val="000000"/>
+              </w:rPr>
+            </w:pPr>
+            <w:r>
+              <w:rPr>
+                <w:color w:val="000000"/>
+              </w:rPr>
+              <w:t>Exception 발생 위치와 호출 스택이 노출</w:t>
+            </w:r>
+          </w:p>
+          <w:p>
+            <w:pPr>
+              <w:pBdr>
+                <w:top w:val="nil"/>
+                <w:left w:val="nil"/>
+                <w:bottom w:val="nil"/>
+                <w:right w:val="nil"/>
+                <w:between w:val="nil"/>
+              </w:pBdr>
+              <w:jc w:val="left"/>
+              <w:rPr>
+                <w:color w:val="000000"/>
+              </w:rPr>
+            </w:pPr>
+            <w:r>
+              <w:rPr>
+                <w:rFonts w:hint="eastAsia"/>
+                <w:color w:val="000000"/>
+              </w:rPr>
+              <w:t>상위부터</w:t>
+            </w:r>
+            <w:r>
+              <w:rPr>
+                <w:color w:val="000000"/>
+              </w:rPr>
+              <w:t xml:space="preserve"> Exception 원인을 </w:t>
+            </w:r>
+            <w:proofErr w:type="spellStart"/>
+            <w:r>
+              <w:rPr>
+                <w:color w:val="000000"/>
+              </w:rPr>
+              <w:t>파악하면된다</w:t>
+            </w:r>
+            <w:proofErr w:type="spellEnd"/>
+            <w:r>
+              <w:rPr>
+                <w:color w:val="000000"/>
+              </w:rPr>
+              <w:t>.</w:t>
+            </w:r>
+          </w:p>
+          <w:p>
+            <w:pPr>
+              <w:pBdr>
+                <w:top w:val="nil"/>
+                <w:left w:val="nil"/>
+                <w:bottom w:val="nil"/>
+                <w:right w:val="nil"/>
+                <w:between w:val="nil"/>
+              </w:pBdr>
+              <w:jc w:val="left"/>
+              <w:rPr>
+                <w:color w:val="000000"/>
+              </w:rPr>
+            </w:pPr>
+            <w:r>
+              <w:rPr>
+                <w:rFonts w:hint="eastAsia"/>
+                <w:color w:val="000000"/>
+              </w:rPr>
+              <w:t>만든</w:t>
+            </w:r>
+            <w:r>
+              <w:rPr>
+                <w:color w:val="000000"/>
+              </w:rPr>
+              <w:t xml:space="preserve"> 패키지만 확인(</w:t>
+            </w:r>
+            <w:proofErr w:type="spellStart"/>
+            <w:proofErr w:type="gramStart"/>
+            <w:r>
+              <w:rPr>
+                <w:color w:val="000000"/>
+              </w:rPr>
+              <w:t>java.lang</w:t>
+            </w:r>
+            <w:proofErr w:type="spellEnd"/>
+            <w:proofErr w:type="gramEnd"/>
+            <w:r>
+              <w:rPr>
+                <w:color w:val="000000"/>
+              </w:rPr>
+              <w:t>어쩌구 무시)</w:t>
+            </w:r>
+          </w:p>
+          <w:p>
+            <w:pPr>
+              <w:pBdr>
+                <w:top w:val="nil"/>
+                <w:left w:val="nil"/>
+                <w:bottom w:val="nil"/>
+                <w:right w:val="nil"/>
+                <w:between w:val="nil"/>
+              </w:pBdr>
+              <w:jc w:val="left"/>
+              <w:rPr>
+                <w:color w:val="000000"/>
+              </w:rPr>
+            </w:pPr>
+          </w:p>
+          <w:p>
+            <w:pPr>
+              <w:pBdr>
+                <w:top w:val="nil"/>
+                <w:left w:val="nil"/>
+                <w:bottom w:val="nil"/>
+                <w:right w:val="nil"/>
+                <w:between w:val="nil"/>
+              </w:pBdr>
+              <w:jc w:val="left"/>
+              <w:rPr>
+                <w:color w:val="000000"/>
+              </w:rPr>
+            </w:pPr>
+            <w:r>
+              <w:rPr>
+                <w:rFonts w:hint="eastAsia"/>
+                <w:color w:val="000000"/>
+              </w:rPr>
+              <w:t>예외</w:t>
+            </w:r>
+            <w:r>
+              <w:rPr>
+                <w:color w:val="000000"/>
+              </w:rPr>
+              <w:t>(Exception</w:t>
+            </w:r>
+            <w:proofErr w:type="gramStart"/>
+            <w:r>
+              <w:rPr>
+                <w:color w:val="000000"/>
+              </w:rPr>
+              <w:t>) 의</w:t>
+            </w:r>
+            <w:proofErr w:type="gramEnd"/>
+            <w:r>
+              <w:rPr>
+                <w:color w:val="000000"/>
+              </w:rPr>
+              <w:t xml:space="preserve"> 종류</w:t>
+            </w:r>
+          </w:p>
+          <w:p>
+            <w:pPr>
+              <w:pBdr>
+                <w:top w:val="nil"/>
+                <w:left w:val="nil"/>
+                <w:bottom w:val="nil"/>
+                <w:right w:val="nil"/>
+                <w:between w:val="nil"/>
+              </w:pBdr>
+              <w:jc w:val="left"/>
+              <w:rPr>
+                <w:color w:val="000000"/>
+              </w:rPr>
+            </w:pPr>
+            <w:r>
+              <w:rPr>
+                <w:color w:val="000000"/>
+              </w:rPr>
+              <w:t>1. (Compile)Exception - try catch 필수</w:t>
+            </w:r>
+          </w:p>
+          <w:p>
+            <w:pPr>
+              <w:pBdr>
+                <w:top w:val="nil"/>
+                <w:left w:val="nil"/>
+                <w:bottom w:val="nil"/>
+                <w:right w:val="nil"/>
+                <w:between w:val="nil"/>
+              </w:pBdr>
+              <w:jc w:val="left"/>
+              <w:rPr>
+                <w:color w:val="000000"/>
+              </w:rPr>
+            </w:pPr>
+            <w:r>
+              <w:rPr>
+                <w:color w:val="000000"/>
+              </w:rPr>
+              <w:t xml:space="preserve">2. </w:t>
+            </w:r>
+            <w:proofErr w:type="spellStart"/>
+            <w:r>
+              <w:rPr>
+                <w:color w:val="000000"/>
+              </w:rPr>
+              <w:t>RuntimeException</w:t>
+            </w:r>
+            <w:proofErr w:type="spellEnd"/>
+            <w:r>
+              <w:rPr>
+                <w:color w:val="000000"/>
+              </w:rPr>
+              <w:t xml:space="preserve"> - try catch나 if validation체크 둘 중 선택하여 예외처리</w:t>
+            </w:r>
+          </w:p>
+          <w:p>
+            <w:pPr>
+              <w:pBdr>
+                <w:top w:val="nil"/>
+                <w:left w:val="nil"/>
+                <w:bottom w:val="nil"/>
+                <w:right w:val="nil"/>
+                <w:between w:val="nil"/>
+              </w:pBdr>
+              <w:jc w:val="left"/>
+              <w:rPr>
+                <w:color w:val="000000"/>
+              </w:rPr>
+            </w:pPr>
+          </w:p>
+          <w:p>
+            <w:pPr>
+              <w:pBdr>
+                <w:top w:val="nil"/>
+                <w:left w:val="nil"/>
+                <w:bottom w:val="nil"/>
+                <w:right w:val="nil"/>
+                <w:between w:val="nil"/>
+              </w:pBdr>
+              <w:jc w:val="left"/>
+              <w:rPr>
+                <w:color w:val="000000"/>
+              </w:rPr>
+            </w:pPr>
+            <w:proofErr w:type="gramStart"/>
+            <w:r>
+              <w:rPr>
+                <w:color w:val="000000"/>
+              </w:rPr>
+              <w:t>try{</w:t>
+            </w:r>
+            <w:proofErr w:type="gramEnd"/>
+          </w:p>
+          <w:p>
+            <w:pPr>
+              <w:pBdr>
+                <w:top w:val="nil"/>
+                <w:left w:val="nil"/>
+                <w:bottom w:val="nil"/>
+                <w:right w:val="nil"/>
+                <w:between w:val="nil"/>
+              </w:pBdr>
+              <w:jc w:val="left"/>
+              <w:rPr>
+                <w:color w:val="000000"/>
+              </w:rPr>
+            </w:pPr>
+            <w:r>
+              <w:rPr>
+                <w:color w:val="000000"/>
+              </w:rPr>
+              <w:t xml:space="preserve"> 예외가 발생할 수도 있는 코드</w:t>
+            </w:r>
+          </w:p>
+          <w:p>
+            <w:pPr>
+              <w:pBdr>
+                <w:top w:val="nil"/>
+                <w:left w:val="nil"/>
+                <w:bottom w:val="nil"/>
+                <w:right w:val="nil"/>
+                <w:between w:val="nil"/>
+              </w:pBdr>
+              <w:jc w:val="left"/>
+              <w:rPr>
+                <w:color w:val="000000"/>
+              </w:rPr>
+            </w:pPr>
+            <w:proofErr w:type="gramStart"/>
+            <w:r>
+              <w:rPr>
+                <w:color w:val="000000"/>
+              </w:rPr>
+              <w:t>}catch</w:t>
+            </w:r>
+            <w:proofErr w:type="gramEnd"/>
+            <w:r>
+              <w:rPr>
+                <w:color w:val="000000"/>
+              </w:rPr>
+              <w:t>(Exception e){</w:t>
+            </w:r>
+          </w:p>
+          <w:p>
+            <w:pPr>
+              <w:pBdr>
+                <w:top w:val="nil"/>
+                <w:left w:val="nil"/>
+                <w:bottom w:val="nil"/>
+                <w:right w:val="nil"/>
+                <w:between w:val="nil"/>
+              </w:pBdr>
+              <w:jc w:val="left"/>
+              <w:rPr>
+                <w:color w:val="000000"/>
+              </w:rPr>
+            </w:pPr>
+            <w:r>
+              <w:rPr>
+                <w:color w:val="000000"/>
+              </w:rPr>
+              <w:t xml:space="preserve"> </w:t>
+            </w:r>
+            <w:proofErr w:type="spellStart"/>
+            <w:proofErr w:type="gramStart"/>
+            <w:r>
+              <w:rPr>
+                <w:color w:val="000000"/>
+              </w:rPr>
+              <w:t>e.printStackTrace</w:t>
+            </w:r>
+            <w:proofErr w:type="spellEnd"/>
+            <w:proofErr w:type="gramEnd"/>
+            <w:r>
+              <w:rPr>
+                <w:color w:val="000000"/>
+              </w:rPr>
+              <w:t>();</w:t>
+            </w:r>
+          </w:p>
+          <w:p>
+            <w:pPr>
+              <w:pBdr>
+                <w:top w:val="nil"/>
+                <w:left w:val="nil"/>
+                <w:bottom w:val="nil"/>
+                <w:right w:val="nil"/>
+                <w:between w:val="nil"/>
+              </w:pBdr>
+              <w:jc w:val="left"/>
+              <w:rPr>
+                <w:color w:val="000000"/>
+              </w:rPr>
+            </w:pPr>
+            <w:r>
+              <w:rPr>
+                <w:color w:val="000000"/>
+              </w:rPr>
+              <w:t>}</w:t>
+            </w:r>
+          </w:p>
+          <w:p>
+            <w:pPr>
+              <w:pBdr>
+                <w:top w:val="nil"/>
+                <w:left w:val="nil"/>
+                <w:bottom w:val="nil"/>
+                <w:right w:val="nil"/>
+                <w:between w:val="nil"/>
+              </w:pBdr>
+              <w:jc w:val="left"/>
+              <w:rPr>
+                <w:color w:val="000000"/>
+              </w:rPr>
+            </w:pPr>
+            <w:proofErr w:type="gramStart"/>
+            <w:r>
+              <w:rPr>
+                <w:color w:val="000000"/>
+              </w:rPr>
+              <w:lastRenderedPageBreak/>
+              <w:t>finally{</w:t>
+            </w:r>
+            <w:proofErr w:type="gramEnd"/>
+          </w:p>
+          <w:p>
+            <w:pPr>
+              <w:pBdr>
+                <w:top w:val="nil"/>
+                <w:left w:val="nil"/>
+                <w:bottom w:val="nil"/>
+                <w:right w:val="nil"/>
+                <w:between w:val="nil"/>
+              </w:pBdr>
+              <w:jc w:val="left"/>
+              <w:rPr>
+                <w:color w:val="000000"/>
+              </w:rPr>
+            </w:pPr>
+            <w:proofErr w:type="spellStart"/>
+            <w:r>
+              <w:rPr>
+                <w:color w:val="000000"/>
+              </w:rPr>
+              <w:t>System.out.println</w:t>
+            </w:r>
+            <w:proofErr w:type="spellEnd"/>
+            <w:r>
+              <w:rPr>
+                <w:color w:val="000000"/>
+              </w:rPr>
+              <w:t>("처리완료");</w:t>
+            </w:r>
+          </w:p>
+          <w:p>
+            <w:pPr>
+              <w:pBdr>
+                <w:top w:val="nil"/>
+                <w:left w:val="nil"/>
+                <w:bottom w:val="nil"/>
+                <w:right w:val="nil"/>
+                <w:between w:val="nil"/>
+              </w:pBdr>
+              <w:jc w:val="left"/>
+              <w:rPr>
+                <w:color w:val="000000"/>
+              </w:rPr>
+            </w:pPr>
+            <w:r>
+              <w:rPr>
+                <w:color w:val="000000"/>
+              </w:rPr>
+              <w:t>}</w:t>
+            </w:r>
+          </w:p>
+          <w:p>
+            <w:pPr>
+              <w:pBdr>
+                <w:top w:val="nil"/>
+                <w:left w:val="nil"/>
+                <w:bottom w:val="nil"/>
+                <w:right w:val="nil"/>
+                <w:between w:val="nil"/>
+              </w:pBdr>
+              <w:jc w:val="left"/>
+              <w:rPr>
+                <w:color w:val="000000"/>
+              </w:rPr>
+            </w:pPr>
+          </w:p>
+          <w:p>
+            <w:pPr>
+              <w:pBdr>
+                <w:top w:val="nil"/>
+                <w:left w:val="nil"/>
+                <w:bottom w:val="nil"/>
+                <w:right w:val="nil"/>
+                <w:between w:val="nil"/>
+              </w:pBdr>
+              <w:jc w:val="left"/>
+              <w:rPr>
+                <w:color w:val="000000"/>
+              </w:rPr>
+            </w:pPr>
+            <w:r>
+              <w:rPr>
+                <w:color w:val="000000"/>
+              </w:rPr>
+              <w:t>1. try 구간 코드는 짧아질수록 좋다.</w:t>
+            </w:r>
+          </w:p>
+          <w:p>
+            <w:pPr>
+              <w:pBdr>
+                <w:top w:val="nil"/>
+                <w:left w:val="nil"/>
+                <w:bottom w:val="nil"/>
+                <w:right w:val="nil"/>
+                <w:between w:val="nil"/>
+              </w:pBdr>
+              <w:jc w:val="left"/>
+              <w:rPr>
+                <w:color w:val="000000"/>
+              </w:rPr>
+            </w:pPr>
+            <w:r>
+              <w:rPr>
+                <w:color w:val="000000"/>
+              </w:rPr>
+              <w:t>2. try 구간은 main쓰레드가 처리하지 않고 다른 쓰레드가 처리한다.</w:t>
+            </w:r>
+          </w:p>
+          <w:p>
+            <w:pPr>
+              <w:pBdr>
+                <w:top w:val="nil"/>
+                <w:left w:val="nil"/>
+                <w:bottom w:val="nil"/>
+                <w:right w:val="nil"/>
+                <w:between w:val="nil"/>
+              </w:pBdr>
+              <w:jc w:val="left"/>
+              <w:rPr>
+                <w:color w:val="000000"/>
+              </w:rPr>
+            </w:pPr>
+          </w:p>
+          <w:p>
+            <w:pPr>
+              <w:pBdr>
+                <w:top w:val="nil"/>
+                <w:left w:val="nil"/>
+                <w:bottom w:val="nil"/>
+                <w:right w:val="nil"/>
+                <w:between w:val="nil"/>
+              </w:pBdr>
+              <w:jc w:val="left"/>
+              <w:rPr>
+                <w:rFonts w:hint="eastAsia"/>
+                <w:color w:val="000000"/>
+              </w:rPr>
+            </w:pPr>
+            <w:r>
+              <w:rPr>
+                <w:color w:val="000000"/>
+              </w:rPr>
+              <w:t>Exception 으로 던질 때에는 메소드 뒤에 throws Exception을 붙여줘야 한다.</w:t>
+            </w:r>
+          </w:p>
+          <w:p>
+            <w:pPr>
+              <w:pBdr>
+                <w:top w:val="nil"/>
+                <w:left w:val="nil"/>
+                <w:bottom w:val="nil"/>
+                <w:right w:val="nil"/>
+                <w:between w:val="nil"/>
+              </w:pBdr>
+              <w:jc w:val="left"/>
+              <w:rPr>
+                <w:rFonts w:hint="eastAsia"/>
+                <w:color w:val="000000"/>
+              </w:rPr>
+            </w:pPr>
+            <w:r>
+              <w:rPr>
+                <w:rFonts w:hint="eastAsia"/>
+                <w:color w:val="000000"/>
+              </w:rPr>
+              <w:t>사용자</w:t>
+            </w:r>
+            <w:r>
+              <w:rPr>
+                <w:color w:val="000000"/>
+              </w:rPr>
+              <w:t xml:space="preserve"> 예외는 항상 </w:t>
+            </w:r>
+            <w:proofErr w:type="spellStart"/>
+            <w:r>
+              <w:rPr>
+                <w:color w:val="000000"/>
+              </w:rPr>
+              <w:t>RuntimeException</w:t>
+            </w:r>
+            <w:proofErr w:type="spellEnd"/>
+            <w:r>
+              <w:rPr>
+                <w:color w:val="000000"/>
+              </w:rPr>
+              <w:t>을 상속받아 사용한다.</w:t>
+            </w:r>
           </w:p>
         </w:tc>
       </w:tr>
     </w:tbl>
-    <w:p/>
+    <w:p>
+      <w:pPr>
+        <w:rPr>
+          <w:rFonts w:hint="eastAsia"/>
+        </w:rPr>
+      </w:pPr>
+    </w:p>
     <w:sectPr>
       <w:footerReference w:type="default" r:id="rId8"/>
       <w:pgSz w:w="11906" w:h="16838"/>

--- a/DailyLearningLog/일일학습일지.docx
+++ b/DailyLearningLog/일일학습일지.docx
@@ -848,962 +848,13 @@
                 <w:color w:val="000000"/>
               </w:rPr>
             </w:pPr>
-            <w:r>
-              <w:rPr>
-                <w:rFonts w:hint="eastAsia"/>
-                <w:color w:val="000000"/>
-              </w:rPr>
-              <w:t>자주 발생하는 예외</w:t>
-            </w:r>
             <w:bookmarkStart w:id="0" w:name="_GoBack"/>
             <w:bookmarkEnd w:id="0"/>
-          </w:p>
-          <w:p>
-            <w:pPr>
-              <w:pBdr>
-                <w:top w:val="nil"/>
-                <w:left w:val="nil"/>
-                <w:bottom w:val="nil"/>
-                <w:right w:val="nil"/>
-                <w:between w:val="nil"/>
-              </w:pBdr>
-              <w:jc w:val="left"/>
-              <w:rPr>
-                <w:color w:val="000000"/>
-              </w:rPr>
-            </w:pPr>
-            <w:proofErr w:type="spellStart"/>
-            <w:r>
-              <w:rPr>
-                <w:color w:val="000000"/>
-              </w:rPr>
-              <w:t>NullPointerException</w:t>
-            </w:r>
-            <w:proofErr w:type="spellEnd"/>
-            <w:r>
-              <w:rPr>
-                <w:color w:val="000000"/>
-              </w:rPr>
-              <w:t xml:space="preserve"> - 인스턴스가 널임</w:t>
-            </w:r>
-          </w:p>
-          <w:p>
-            <w:pPr>
-              <w:pBdr>
-                <w:top w:val="nil"/>
-                <w:left w:val="nil"/>
-                <w:bottom w:val="nil"/>
-                <w:right w:val="nil"/>
-                <w:between w:val="nil"/>
-              </w:pBdr>
-              <w:jc w:val="left"/>
-              <w:rPr>
-                <w:color w:val="000000"/>
-              </w:rPr>
-            </w:pPr>
-            <w:proofErr w:type="spellStart"/>
-            <w:r>
-              <w:rPr>
-                <w:color w:val="000000"/>
-              </w:rPr>
-              <w:t>ArrayIndexOutOfBoundsException</w:t>
-            </w:r>
-            <w:proofErr w:type="spellEnd"/>
-            <w:r>
-              <w:rPr>
-                <w:color w:val="000000"/>
-              </w:rPr>
-              <w:t xml:space="preserve"> - 배열의 인덱스 벗어남</w:t>
-            </w:r>
-          </w:p>
-          <w:p>
-            <w:pPr>
-              <w:pBdr>
-                <w:top w:val="nil"/>
-                <w:left w:val="nil"/>
-                <w:bottom w:val="nil"/>
-                <w:right w:val="nil"/>
-                <w:between w:val="nil"/>
-              </w:pBdr>
-              <w:jc w:val="left"/>
-              <w:rPr>
-                <w:color w:val="000000"/>
-              </w:rPr>
-            </w:pPr>
-            <w:proofErr w:type="spellStart"/>
-            <w:r>
-              <w:rPr>
-                <w:color w:val="000000"/>
-              </w:rPr>
-              <w:t>IndexOutOfBoundsException</w:t>
-            </w:r>
-            <w:proofErr w:type="spellEnd"/>
-            <w:r>
-              <w:rPr>
-                <w:color w:val="000000"/>
-              </w:rPr>
-              <w:t xml:space="preserve"> - List의 인덱스 벗어남</w:t>
-            </w:r>
-          </w:p>
-          <w:p>
-            <w:pPr>
-              <w:pBdr>
-                <w:top w:val="nil"/>
-                <w:left w:val="nil"/>
-                <w:bottom w:val="nil"/>
-                <w:right w:val="nil"/>
-                <w:between w:val="nil"/>
-              </w:pBdr>
-              <w:jc w:val="left"/>
-              <w:rPr>
-                <w:color w:val="000000"/>
-              </w:rPr>
-            </w:pPr>
-            <w:proofErr w:type="spellStart"/>
-            <w:r>
-              <w:rPr>
-                <w:color w:val="000000"/>
-              </w:rPr>
-              <w:t>NumberFormatException</w:t>
-            </w:r>
-            <w:proofErr w:type="spellEnd"/>
-            <w:r>
-              <w:rPr>
-                <w:color w:val="000000"/>
-              </w:rPr>
-              <w:t xml:space="preserve"> - 문자를 숫자로 </w:t>
-            </w:r>
-            <w:proofErr w:type="spellStart"/>
-            <w:r>
-              <w:rPr>
-                <w:color w:val="000000"/>
-              </w:rPr>
-              <w:t>변환하려함</w:t>
-            </w:r>
-            <w:proofErr w:type="spellEnd"/>
-          </w:p>
-          <w:p>
-            <w:pPr>
-              <w:pBdr>
-                <w:top w:val="nil"/>
-                <w:left w:val="nil"/>
-                <w:bottom w:val="nil"/>
-                <w:right w:val="nil"/>
-                <w:between w:val="nil"/>
-              </w:pBdr>
-              <w:jc w:val="left"/>
-              <w:rPr>
-                <w:color w:val="000000"/>
-              </w:rPr>
-            </w:pPr>
-          </w:p>
-          <w:p>
-            <w:pPr>
-              <w:pBdr>
-                <w:top w:val="nil"/>
-                <w:left w:val="nil"/>
-                <w:bottom w:val="nil"/>
-                <w:right w:val="nil"/>
-                <w:between w:val="nil"/>
-              </w:pBdr>
-              <w:jc w:val="left"/>
-              <w:rPr>
-                <w:color w:val="000000"/>
-              </w:rPr>
-            </w:pPr>
-            <w:r>
-              <w:rPr>
-                <w:rFonts w:hint="eastAsia"/>
-                <w:color w:val="000000"/>
-              </w:rPr>
-              <w:t>예외처리방법</w:t>
-            </w:r>
-          </w:p>
-          <w:p>
-            <w:pPr>
-              <w:pBdr>
-                <w:top w:val="nil"/>
-                <w:left w:val="nil"/>
-                <w:bottom w:val="nil"/>
-                <w:right w:val="nil"/>
-                <w:between w:val="nil"/>
-              </w:pBdr>
-              <w:jc w:val="left"/>
-              <w:rPr>
-                <w:color w:val="000000"/>
-              </w:rPr>
-            </w:pPr>
-            <w:r>
-              <w:rPr>
-                <w:color w:val="000000"/>
-              </w:rPr>
-              <w:t>1. if를 활용</w:t>
-            </w:r>
-          </w:p>
-          <w:p>
-            <w:pPr>
-              <w:pBdr>
-                <w:top w:val="nil"/>
-                <w:left w:val="nil"/>
-                <w:bottom w:val="nil"/>
-                <w:right w:val="nil"/>
-                <w:between w:val="nil"/>
-              </w:pBdr>
-              <w:jc w:val="left"/>
-              <w:rPr>
-                <w:color w:val="000000"/>
-              </w:rPr>
-            </w:pPr>
-            <w:r>
-              <w:rPr>
-                <w:color w:val="000000"/>
-              </w:rPr>
-              <w:t xml:space="preserve">1-1 </w:t>
-            </w:r>
-            <w:proofErr w:type="spellStart"/>
-            <w:r>
-              <w:rPr>
-                <w:color w:val="000000"/>
-              </w:rPr>
-              <w:t>NullPointerException</w:t>
-            </w:r>
-            <w:proofErr w:type="spellEnd"/>
-            <w:r>
-              <w:rPr>
-                <w:color w:val="000000"/>
-              </w:rPr>
-              <w:t xml:space="preserve"> </w:t>
-            </w:r>
-          </w:p>
-          <w:p>
-            <w:pPr>
-              <w:pBdr>
-                <w:top w:val="nil"/>
-                <w:left w:val="nil"/>
-                <w:bottom w:val="nil"/>
-                <w:right w:val="nil"/>
-                <w:between w:val="nil"/>
-              </w:pBdr>
-              <w:jc w:val="left"/>
-              <w:rPr>
-                <w:color w:val="000000"/>
-              </w:rPr>
-            </w:pPr>
-            <w:r>
-              <w:rPr>
-                <w:rFonts w:hint="eastAsia"/>
-                <w:color w:val="000000"/>
-              </w:rPr>
-              <w:t>인스턴스</w:t>
-            </w:r>
-            <w:r>
-              <w:rPr>
-                <w:color w:val="000000"/>
-              </w:rPr>
-              <w:t xml:space="preserve"> 참조 전에 인스턴스가 null인지 확인</w:t>
-            </w:r>
-          </w:p>
-          <w:p>
-            <w:pPr>
-              <w:pBdr>
-                <w:top w:val="nil"/>
-                <w:left w:val="nil"/>
-                <w:bottom w:val="nil"/>
-                <w:right w:val="nil"/>
-                <w:between w:val="nil"/>
-              </w:pBdr>
-              <w:jc w:val="left"/>
-              <w:rPr>
-                <w:color w:val="000000"/>
-              </w:rPr>
-            </w:pPr>
-            <w:r>
-              <w:rPr>
-                <w:color w:val="000000"/>
-              </w:rPr>
-              <w:t xml:space="preserve">1-2 </w:t>
-            </w:r>
-            <w:proofErr w:type="spellStart"/>
-            <w:r>
-              <w:rPr>
-                <w:color w:val="000000"/>
-              </w:rPr>
-              <w:t>IndexOutOfBoundsException</w:t>
-            </w:r>
-            <w:proofErr w:type="spellEnd"/>
-          </w:p>
-          <w:p>
-            <w:pPr>
-              <w:pBdr>
-                <w:top w:val="nil"/>
-                <w:left w:val="nil"/>
-                <w:bottom w:val="nil"/>
-                <w:right w:val="nil"/>
-                <w:between w:val="nil"/>
-              </w:pBdr>
-              <w:jc w:val="left"/>
-              <w:rPr>
-                <w:color w:val="000000"/>
-              </w:rPr>
-            </w:pPr>
-            <w:r>
-              <w:rPr>
-                <w:rFonts w:hint="eastAsia"/>
-                <w:color w:val="000000"/>
-              </w:rPr>
-              <w:t>인스턴스</w:t>
-            </w:r>
-            <w:r>
-              <w:rPr>
-                <w:color w:val="000000"/>
-              </w:rPr>
-              <w:t xml:space="preserve"> 참조 전에 배열의 길이 계산</w:t>
-            </w:r>
-          </w:p>
-          <w:p>
-            <w:pPr>
-              <w:pBdr>
-                <w:top w:val="nil"/>
-                <w:left w:val="nil"/>
-                <w:bottom w:val="nil"/>
-                <w:right w:val="nil"/>
-                <w:between w:val="nil"/>
-              </w:pBdr>
-              <w:jc w:val="left"/>
-              <w:rPr>
-                <w:color w:val="000000"/>
-              </w:rPr>
-            </w:pPr>
-          </w:p>
-          <w:p>
-            <w:pPr>
-              <w:pBdr>
-                <w:top w:val="nil"/>
-                <w:left w:val="nil"/>
-                <w:bottom w:val="nil"/>
-                <w:right w:val="nil"/>
-                <w:between w:val="nil"/>
-              </w:pBdr>
-              <w:jc w:val="left"/>
-              <w:rPr>
-                <w:color w:val="000000"/>
-              </w:rPr>
-            </w:pPr>
-            <w:r>
-              <w:rPr>
-                <w:rFonts w:hint="eastAsia"/>
-                <w:color w:val="000000"/>
-              </w:rPr>
-              <w:t>예외를</w:t>
-            </w:r>
-            <w:r>
-              <w:rPr>
-                <w:color w:val="000000"/>
-              </w:rPr>
-              <w:t xml:space="preserve"> 읽는 방법(</w:t>
-            </w:r>
-            <w:proofErr w:type="spellStart"/>
-            <w:r>
-              <w:rPr>
-                <w:color w:val="000000"/>
-              </w:rPr>
-              <w:t>StackTrace</w:t>
-            </w:r>
-            <w:proofErr w:type="spellEnd"/>
-            <w:r>
-              <w:rPr>
-                <w:color w:val="000000"/>
-              </w:rPr>
-              <w:t>)</w:t>
-            </w:r>
-          </w:p>
-          <w:p>
-            <w:pPr>
-              <w:pBdr>
-                <w:top w:val="nil"/>
-                <w:left w:val="nil"/>
-                <w:bottom w:val="nil"/>
-                <w:right w:val="nil"/>
-                <w:between w:val="nil"/>
-              </w:pBdr>
-              <w:jc w:val="left"/>
-              <w:rPr>
-                <w:color w:val="000000"/>
-              </w:rPr>
-            </w:pPr>
-            <w:r>
-              <w:rPr>
-                <w:color w:val="000000"/>
-              </w:rPr>
-              <w:t>Exception 발생 위치와 호출 스택이 노출</w:t>
-            </w:r>
-          </w:p>
-          <w:p>
-            <w:pPr>
-              <w:pBdr>
-                <w:top w:val="nil"/>
-                <w:left w:val="nil"/>
-                <w:bottom w:val="nil"/>
-                <w:right w:val="nil"/>
-                <w:between w:val="nil"/>
-              </w:pBdr>
-              <w:jc w:val="left"/>
-              <w:rPr>
-                <w:color w:val="000000"/>
-              </w:rPr>
-            </w:pPr>
-            <w:r>
-              <w:rPr>
-                <w:rFonts w:hint="eastAsia"/>
-                <w:color w:val="000000"/>
-              </w:rPr>
-              <w:t>상위부터</w:t>
-            </w:r>
-            <w:r>
-              <w:rPr>
-                <w:color w:val="000000"/>
-              </w:rPr>
-              <w:t xml:space="preserve"> Exception 원인을 </w:t>
-            </w:r>
-            <w:proofErr w:type="spellStart"/>
-            <w:r>
-              <w:rPr>
-                <w:color w:val="000000"/>
-              </w:rPr>
-              <w:t>파악하면된다</w:t>
-            </w:r>
-            <w:proofErr w:type="spellEnd"/>
-            <w:r>
-              <w:rPr>
-                <w:color w:val="000000"/>
-              </w:rPr>
-              <w:t>.</w:t>
-            </w:r>
-          </w:p>
-          <w:p>
-            <w:pPr>
-              <w:pBdr>
-                <w:top w:val="nil"/>
-                <w:left w:val="nil"/>
-                <w:bottom w:val="nil"/>
-                <w:right w:val="nil"/>
-                <w:between w:val="nil"/>
-              </w:pBdr>
-              <w:jc w:val="left"/>
-              <w:rPr>
-                <w:color w:val="000000"/>
-              </w:rPr>
-            </w:pPr>
-            <w:r>
-              <w:rPr>
-                <w:rFonts w:hint="eastAsia"/>
-                <w:color w:val="000000"/>
-              </w:rPr>
-              <w:t>만든</w:t>
-            </w:r>
-            <w:r>
-              <w:rPr>
-                <w:color w:val="000000"/>
-              </w:rPr>
-              <w:t xml:space="preserve"> 패키지만 확인(</w:t>
-            </w:r>
-            <w:proofErr w:type="spellStart"/>
-            <w:proofErr w:type="gramStart"/>
-            <w:r>
-              <w:rPr>
-                <w:color w:val="000000"/>
-              </w:rPr>
-              <w:t>java.lang</w:t>
-            </w:r>
-            <w:proofErr w:type="spellEnd"/>
-            <w:proofErr w:type="gramEnd"/>
-            <w:r>
-              <w:rPr>
-                <w:color w:val="000000"/>
-              </w:rPr>
-              <w:t>어쩌구 무시)</w:t>
-            </w:r>
-          </w:p>
-          <w:p>
-            <w:pPr>
-              <w:pBdr>
-                <w:top w:val="nil"/>
-                <w:left w:val="nil"/>
-                <w:bottom w:val="nil"/>
-                <w:right w:val="nil"/>
-                <w:between w:val="nil"/>
-              </w:pBdr>
-              <w:jc w:val="left"/>
-              <w:rPr>
-                <w:color w:val="000000"/>
-              </w:rPr>
-            </w:pPr>
-          </w:p>
-          <w:p>
-            <w:pPr>
-              <w:pBdr>
-                <w:top w:val="nil"/>
-                <w:left w:val="nil"/>
-                <w:bottom w:val="nil"/>
-                <w:right w:val="nil"/>
-                <w:between w:val="nil"/>
-              </w:pBdr>
-              <w:jc w:val="left"/>
-              <w:rPr>
-                <w:color w:val="000000"/>
-              </w:rPr>
-            </w:pPr>
-            <w:r>
-              <w:rPr>
-                <w:rFonts w:hint="eastAsia"/>
-                <w:color w:val="000000"/>
-              </w:rPr>
-              <w:t>예외</w:t>
-            </w:r>
-            <w:r>
-              <w:rPr>
-                <w:color w:val="000000"/>
-              </w:rPr>
-              <w:t>(Exception</w:t>
-            </w:r>
-            <w:proofErr w:type="gramStart"/>
-            <w:r>
-              <w:rPr>
-                <w:color w:val="000000"/>
-              </w:rPr>
-              <w:t>) 의</w:t>
-            </w:r>
-            <w:proofErr w:type="gramEnd"/>
-            <w:r>
-              <w:rPr>
-                <w:color w:val="000000"/>
-              </w:rPr>
-              <w:t xml:space="preserve"> 종류</w:t>
-            </w:r>
-          </w:p>
-          <w:p>
-            <w:pPr>
-              <w:pBdr>
-                <w:top w:val="nil"/>
-                <w:left w:val="nil"/>
-                <w:bottom w:val="nil"/>
-                <w:right w:val="nil"/>
-                <w:between w:val="nil"/>
-              </w:pBdr>
-              <w:jc w:val="left"/>
-              <w:rPr>
-                <w:color w:val="000000"/>
-              </w:rPr>
-            </w:pPr>
-            <w:r>
-              <w:rPr>
-                <w:color w:val="000000"/>
-              </w:rPr>
-              <w:t>1. (Compile)Exception - try catch 필수</w:t>
-            </w:r>
-          </w:p>
-          <w:p>
-            <w:pPr>
-              <w:pBdr>
-                <w:top w:val="nil"/>
-                <w:left w:val="nil"/>
-                <w:bottom w:val="nil"/>
-                <w:right w:val="nil"/>
-                <w:between w:val="nil"/>
-              </w:pBdr>
-              <w:jc w:val="left"/>
-              <w:rPr>
-                <w:color w:val="000000"/>
-              </w:rPr>
-            </w:pPr>
-            <w:r>
-              <w:rPr>
-                <w:color w:val="000000"/>
-              </w:rPr>
-              <w:t xml:space="preserve">2. </w:t>
-            </w:r>
-            <w:proofErr w:type="spellStart"/>
-            <w:r>
-              <w:rPr>
-                <w:color w:val="000000"/>
-              </w:rPr>
-              <w:t>RuntimeException</w:t>
-            </w:r>
-            <w:proofErr w:type="spellEnd"/>
-            <w:r>
-              <w:rPr>
-                <w:color w:val="000000"/>
-              </w:rPr>
-              <w:t xml:space="preserve"> - try catch나 if validation체크 둘 중 선택하여 예외처리</w:t>
-            </w:r>
-          </w:p>
-          <w:p>
-            <w:pPr>
-              <w:pBdr>
-                <w:top w:val="nil"/>
-                <w:left w:val="nil"/>
-                <w:bottom w:val="nil"/>
-                <w:right w:val="nil"/>
-                <w:between w:val="nil"/>
-              </w:pBdr>
-              <w:jc w:val="left"/>
-              <w:rPr>
-                <w:color w:val="000000"/>
-              </w:rPr>
-            </w:pPr>
-          </w:p>
-          <w:p>
-            <w:pPr>
-              <w:pBdr>
-                <w:top w:val="nil"/>
-                <w:left w:val="nil"/>
-                <w:bottom w:val="nil"/>
-                <w:right w:val="nil"/>
-                <w:between w:val="nil"/>
-              </w:pBdr>
-              <w:jc w:val="left"/>
-              <w:rPr>
-                <w:color w:val="000000"/>
-              </w:rPr>
-            </w:pPr>
-            <w:proofErr w:type="gramStart"/>
-            <w:r>
-              <w:rPr>
-                <w:color w:val="000000"/>
-              </w:rPr>
-              <w:t>try{</w:t>
-            </w:r>
-            <w:proofErr w:type="gramEnd"/>
-          </w:p>
-          <w:p>
-            <w:pPr>
-              <w:pBdr>
-                <w:top w:val="nil"/>
-                <w:left w:val="nil"/>
-                <w:bottom w:val="nil"/>
-                <w:right w:val="nil"/>
-                <w:between w:val="nil"/>
-              </w:pBdr>
-              <w:jc w:val="left"/>
-              <w:rPr>
-                <w:color w:val="000000"/>
-              </w:rPr>
-            </w:pPr>
-            <w:r>
-              <w:rPr>
-                <w:color w:val="000000"/>
-              </w:rPr>
-              <w:t xml:space="preserve"> 예외가 발생할 수도 있는 코드</w:t>
-            </w:r>
-          </w:p>
-          <w:p>
-            <w:pPr>
-              <w:pBdr>
-                <w:top w:val="nil"/>
-                <w:left w:val="nil"/>
-                <w:bottom w:val="nil"/>
-                <w:right w:val="nil"/>
-                <w:between w:val="nil"/>
-              </w:pBdr>
-              <w:jc w:val="left"/>
-              <w:rPr>
-                <w:color w:val="000000"/>
-              </w:rPr>
-            </w:pPr>
-            <w:proofErr w:type="gramStart"/>
-            <w:r>
-              <w:rPr>
-                <w:color w:val="000000"/>
-              </w:rPr>
-              <w:t>}catch</w:t>
-            </w:r>
-            <w:proofErr w:type="gramEnd"/>
-            <w:r>
-              <w:rPr>
-                <w:color w:val="000000"/>
-              </w:rPr>
-              <w:t>(Exception e){</w:t>
-            </w:r>
-          </w:p>
-          <w:p>
-            <w:pPr>
-              <w:pBdr>
-                <w:top w:val="nil"/>
-                <w:left w:val="nil"/>
-                <w:bottom w:val="nil"/>
-                <w:right w:val="nil"/>
-                <w:between w:val="nil"/>
-              </w:pBdr>
-              <w:jc w:val="left"/>
-              <w:rPr>
-                <w:color w:val="000000"/>
-              </w:rPr>
-            </w:pPr>
-            <w:r>
-              <w:rPr>
-                <w:color w:val="000000"/>
-              </w:rPr>
-              <w:t xml:space="preserve"> </w:t>
-            </w:r>
-            <w:proofErr w:type="spellStart"/>
-            <w:proofErr w:type="gramStart"/>
-            <w:r>
-              <w:rPr>
-                <w:color w:val="000000"/>
-              </w:rPr>
-              <w:t>e.printStackTrace</w:t>
-            </w:r>
-            <w:proofErr w:type="spellEnd"/>
-            <w:proofErr w:type="gramEnd"/>
-            <w:r>
-              <w:rPr>
-                <w:color w:val="000000"/>
-              </w:rPr>
-              <w:t>();</w:t>
-            </w:r>
-          </w:p>
-          <w:p>
-            <w:pPr>
-              <w:pBdr>
-                <w:top w:val="nil"/>
-                <w:left w:val="nil"/>
-                <w:bottom w:val="nil"/>
-                <w:right w:val="nil"/>
-                <w:between w:val="nil"/>
-              </w:pBdr>
-              <w:jc w:val="left"/>
-              <w:rPr>
-                <w:color w:val="000000"/>
-              </w:rPr>
-            </w:pPr>
-            <w:r>
-              <w:rPr>
-                <w:color w:val="000000"/>
-              </w:rPr>
-              <w:t>}</w:t>
-            </w:r>
-          </w:p>
-          <w:p>
-            <w:pPr>
-              <w:pBdr>
-                <w:top w:val="nil"/>
-                <w:left w:val="nil"/>
-                <w:bottom w:val="nil"/>
-                <w:right w:val="nil"/>
-                <w:between w:val="nil"/>
-              </w:pBdr>
-              <w:jc w:val="left"/>
-              <w:rPr>
-                <w:color w:val="000000"/>
-              </w:rPr>
-            </w:pPr>
-            <w:proofErr w:type="gramStart"/>
-            <w:r>
-              <w:rPr>
-                <w:color w:val="000000"/>
-              </w:rPr>
-              <w:lastRenderedPageBreak/>
-              <w:t>finally{</w:t>
-            </w:r>
-            <w:proofErr w:type="gramEnd"/>
-          </w:p>
-          <w:p>
-            <w:pPr>
-              <w:pBdr>
-                <w:top w:val="nil"/>
-                <w:left w:val="nil"/>
-                <w:bottom w:val="nil"/>
-                <w:right w:val="nil"/>
-                <w:between w:val="nil"/>
-              </w:pBdr>
-              <w:jc w:val="left"/>
-              <w:rPr>
-                <w:color w:val="000000"/>
-              </w:rPr>
-            </w:pPr>
-            <w:proofErr w:type="spellStart"/>
-            <w:r>
-              <w:rPr>
-                <w:color w:val="000000"/>
-              </w:rPr>
-              <w:t>System.out.println</w:t>
-            </w:r>
-            <w:proofErr w:type="spellEnd"/>
-            <w:r>
-              <w:rPr>
-                <w:color w:val="000000"/>
-              </w:rPr>
-              <w:t>("처리완료");</w:t>
-            </w:r>
-          </w:p>
-          <w:p>
-            <w:pPr>
-              <w:pBdr>
-                <w:top w:val="nil"/>
-                <w:left w:val="nil"/>
-                <w:bottom w:val="nil"/>
-                <w:right w:val="nil"/>
-                <w:between w:val="nil"/>
-              </w:pBdr>
-              <w:jc w:val="left"/>
-              <w:rPr>
-                <w:color w:val="000000"/>
-              </w:rPr>
-            </w:pPr>
-            <w:r>
-              <w:rPr>
-                <w:color w:val="000000"/>
-              </w:rPr>
-              <w:t>}</w:t>
-            </w:r>
-          </w:p>
-          <w:p>
-            <w:pPr>
-              <w:pBdr>
-                <w:top w:val="nil"/>
-                <w:left w:val="nil"/>
-                <w:bottom w:val="nil"/>
-                <w:right w:val="nil"/>
-                <w:between w:val="nil"/>
-              </w:pBdr>
-              <w:jc w:val="left"/>
-              <w:rPr>
-                <w:color w:val="000000"/>
-              </w:rPr>
-            </w:pPr>
-          </w:p>
-          <w:p>
-            <w:pPr>
-              <w:pBdr>
-                <w:top w:val="nil"/>
-                <w:left w:val="nil"/>
-                <w:bottom w:val="nil"/>
-                <w:right w:val="nil"/>
-                <w:between w:val="nil"/>
-              </w:pBdr>
-              <w:jc w:val="left"/>
-              <w:rPr>
-                <w:color w:val="000000"/>
-              </w:rPr>
-            </w:pPr>
-            <w:r>
-              <w:rPr>
-                <w:color w:val="000000"/>
-              </w:rPr>
-              <w:t>1. try 구간 코드는 짧아질수록 좋다.</w:t>
-            </w:r>
-          </w:p>
-          <w:p>
-            <w:pPr>
-              <w:pBdr>
-                <w:top w:val="nil"/>
-                <w:left w:val="nil"/>
-                <w:bottom w:val="nil"/>
-                <w:right w:val="nil"/>
-                <w:between w:val="nil"/>
-              </w:pBdr>
-              <w:jc w:val="left"/>
-              <w:rPr>
-                <w:color w:val="000000"/>
-              </w:rPr>
-            </w:pPr>
-            <w:r>
-              <w:rPr>
-                <w:color w:val="000000"/>
-              </w:rPr>
-              <w:t>2. try 구간은 main쓰레드가 처리하지 않고 다른 쓰레드가 처리한다.</w:t>
-            </w:r>
-          </w:p>
-          <w:p>
-            <w:pPr>
-              <w:pBdr>
-                <w:top w:val="nil"/>
-                <w:left w:val="nil"/>
-                <w:bottom w:val="nil"/>
-                <w:right w:val="nil"/>
-                <w:between w:val="nil"/>
-              </w:pBdr>
-              <w:jc w:val="left"/>
-              <w:rPr>
-                <w:color w:val="000000"/>
-              </w:rPr>
-            </w:pPr>
-          </w:p>
-          <w:p>
-            <w:pPr>
-              <w:pBdr>
-                <w:top w:val="nil"/>
-                <w:left w:val="nil"/>
-                <w:bottom w:val="nil"/>
-                <w:right w:val="nil"/>
-                <w:between w:val="nil"/>
-              </w:pBdr>
-              <w:jc w:val="left"/>
-              <w:rPr>
-                <w:rFonts w:hint="eastAsia"/>
-                <w:color w:val="000000"/>
-              </w:rPr>
-            </w:pPr>
-            <w:r>
-              <w:rPr>
-                <w:color w:val="000000"/>
-              </w:rPr>
-              <w:t>Exception 으로 던질 때에는 메소드 뒤에 throws Exception을 붙여줘야 한다.</w:t>
-            </w:r>
-          </w:p>
-          <w:p>
-            <w:pPr>
-              <w:pBdr>
-                <w:top w:val="nil"/>
-                <w:left w:val="nil"/>
-                <w:bottom w:val="nil"/>
-                <w:right w:val="nil"/>
-                <w:between w:val="nil"/>
-              </w:pBdr>
-              <w:jc w:val="left"/>
-              <w:rPr>
-                <w:rFonts w:hint="eastAsia"/>
-                <w:color w:val="000000"/>
-              </w:rPr>
-            </w:pPr>
-            <w:r>
-              <w:rPr>
-                <w:rFonts w:hint="eastAsia"/>
-                <w:color w:val="000000"/>
-              </w:rPr>
-              <w:t>사용자</w:t>
-            </w:r>
-            <w:r>
-              <w:rPr>
-                <w:color w:val="000000"/>
-              </w:rPr>
-              <w:t xml:space="preserve"> 예외는 항상 </w:t>
-            </w:r>
-            <w:proofErr w:type="spellStart"/>
-            <w:r>
-              <w:rPr>
-                <w:color w:val="000000"/>
-              </w:rPr>
-              <w:t>RuntimeException</w:t>
-            </w:r>
-            <w:proofErr w:type="spellEnd"/>
-            <w:r>
-              <w:rPr>
-                <w:color w:val="000000"/>
-              </w:rPr>
-              <w:t>을 상속받아 사용한다.</w:t>
-            </w:r>
           </w:p>
         </w:tc>
       </w:tr>
     </w:tbl>
-    <w:p>
-      <w:pPr>
-        <w:rPr>
-          <w:rFonts w:hint="eastAsia"/>
-        </w:rPr>
-      </w:pPr>
-    </w:p>
+    <w:p/>
     <w:sectPr>
       <w:footerReference w:type="default" r:id="rId8"/>
       <w:pgSz w:w="11906" w:h="16838"/>

--- a/DailyLearningLog/일일학습일지.docx
+++ b/DailyLearningLog/일일학습일지.docx
@@ -209,10 +209,9 @@
                 <w:right w:val="nil"/>
                 <w:between w:val="nil"/>
               </w:pBdr>
+              <w:jc w:val="left"/>
               <w:rPr>
                 <w:color w:val="000000"/>
-                <w:sz w:val="17"/>
-                <w:szCs w:val="17"/>
               </w:rPr>
             </w:pPr>
           </w:p>
@@ -435,6 +434,8 @@
                 <w:szCs w:val="17"/>
               </w:rPr>
             </w:pPr>
+            <w:bookmarkStart w:id="0" w:name="_GoBack"/>
+            <w:bookmarkEnd w:id="0"/>
           </w:p>
         </w:tc>
       </w:tr>
@@ -848,8 +849,6 @@
                 <w:color w:val="000000"/>
               </w:rPr>
             </w:pPr>
-            <w:bookmarkStart w:id="0" w:name="_GoBack"/>
-            <w:bookmarkEnd w:id="0"/>
           </w:p>
         </w:tc>
       </w:tr>
